--- a/trunk/docs/Entregables/Gestion de Riesgos/Gestión de Riesgos - UTN - v3.0.docx
+++ b/trunk/docs/Entregables/Gestion de Riesgos/Gestión de Riesgos - UTN - v3.0.docx
@@ -1,6 +1,6 @@
 
 <file path=word/document.xml><?xml version="1.0" encoding="utf-8"?>
-<w:document xmlns:wpc="http://schemas.microsoft.com/office/word/2010/wordprocessingCanvas" xmlns:cx="http://schemas.microsoft.com/office/drawing/2014/chartex" xmlns:cx1="http://schemas.microsoft.com/office/drawing/2015/9/8/chartex" xmlns:cx2="http://schemas.microsoft.com/office/drawing/2015/10/21/chartex" xmlns:mc="http://schemas.openxmlformats.org/markup-compatibility/2006" xmlns:o="urn:schemas-microsoft-com:office:office" xmlns:r="http://schemas.openxmlformats.org/officeDocument/2006/relationships" xmlns:m="http://schemas.openxmlformats.org/officeDocument/2006/math" xmlns:v="urn:schemas-microsoft-com:vml" xmlns:wp14="http://schemas.microsoft.com/office/word/2010/wordprocessingDrawing" xmlns:wp="http://schemas.openxmlformats.org/drawingml/2006/wordprocessingDrawing" xmlns:w10="urn:schemas-microsoft-com:office:word" xmlns:w="http://schemas.openxmlformats.org/wordprocessingml/2006/main" xmlns:w14="http://schemas.microsoft.com/office/word/2010/wordml" xmlns:w15="http://schemas.microsoft.com/office/word/2012/wordml" xmlns:w16se="http://schemas.microsoft.com/office/word/2015/wordml/symex" xmlns:wpg="http://schemas.microsoft.com/office/word/2010/wordprocessingGroup" xmlns:wpi="http://schemas.microsoft.com/office/word/2010/wordprocessingInk" xmlns:wne="http://schemas.microsoft.com/office/word/2006/wordml" xmlns:wps="http://schemas.microsoft.com/office/word/2010/wordprocessingShape" mc:Ignorable="w14 w15 w16se wp14">
+<w:document xmlns:wpc="http://schemas.microsoft.com/office/word/2010/wordprocessingCanvas" xmlns:cx="http://schemas.microsoft.com/office/drawing/2014/chartex" xmlns:cx1="http://schemas.microsoft.com/office/drawing/2015/9/8/chartex" xmlns:mc="http://schemas.openxmlformats.org/markup-compatibility/2006" xmlns:o="urn:schemas-microsoft-com:office:office" xmlns:r="http://schemas.openxmlformats.org/officeDocument/2006/relationships" xmlns:m="http://schemas.openxmlformats.org/officeDocument/2006/math" xmlns:v="urn:schemas-microsoft-com:vml" xmlns:wp14="http://schemas.microsoft.com/office/word/2010/wordprocessingDrawing" xmlns:wp="http://schemas.openxmlformats.org/drawingml/2006/wordprocessingDrawing" xmlns:w10="urn:schemas-microsoft-com:office:word" xmlns:w="http://schemas.openxmlformats.org/wordprocessingml/2006/main" xmlns:w14="http://schemas.microsoft.com/office/word/2010/wordml" xmlns:w15="http://schemas.microsoft.com/office/word/2012/wordml" xmlns:w16se="http://schemas.microsoft.com/office/word/2015/wordml/symex" xmlns:wpg="http://schemas.microsoft.com/office/word/2010/wordprocessingGroup" xmlns:wpi="http://schemas.microsoft.com/office/word/2010/wordprocessingInk" xmlns:wne="http://schemas.microsoft.com/office/word/2006/wordml" xmlns:wps="http://schemas.microsoft.com/office/word/2010/wordprocessingShape" mc:Ignorable="w14 w15 w16se wp14">
   <w:body>
     <w:p>
       <w:pPr>
@@ -11,7 +11,7 @@
     </w:p>
     <w:p>
       <w:pPr>
-        <w:pStyle w:val="Title"/>
+        <w:pStyle w:val="Ttulo"/>
         <w:contextualSpacing w:val="0"/>
         <w:jc w:val="center"/>
         <w:rPr>
@@ -293,7 +293,7 @@
             <w:hyperlink r:id="rId8" w:history="1">
               <w:r>
                 <w:rPr>
-                  <w:rStyle w:val="Hyperlink"/>
+                  <w:rStyle w:val="Hipervnculo"/>
                   <w:color w:val="0563C1"/>
                   <w:sz w:val="20"/>
                   <w:szCs w:val="20"/>
@@ -397,7 +397,7 @@
             <w:hyperlink r:id="rId9" w:history="1">
               <w:r>
                 <w:rPr>
-                  <w:rStyle w:val="Hyperlink"/>
+                  <w:rStyle w:val="Hipervnculo"/>
                   <w:color w:val="0563C1"/>
                   <w:sz w:val="20"/>
                   <w:szCs w:val="20"/>
@@ -501,7 +501,7 @@
             <w:hyperlink r:id="rId10" w:history="1">
               <w:r>
                 <w:rPr>
-                  <w:rStyle w:val="Hyperlink"/>
+                  <w:rStyle w:val="Hipervnculo"/>
                   <w:color w:val="0563C1"/>
                   <w:sz w:val="20"/>
                   <w:szCs w:val="20"/>
@@ -605,7 +605,7 @@
             <w:hyperlink r:id="rId11" w:history="1">
               <w:r>
                 <w:rPr>
-                  <w:rStyle w:val="Hyperlink"/>
+                  <w:rStyle w:val="Hipervnculo"/>
                   <w:color w:val="0563C1"/>
                   <w:sz w:val="20"/>
                   <w:szCs w:val="20"/>
@@ -709,7 +709,7 @@
             <w:hyperlink r:id="rId12" w:history="1">
               <w:r>
                 <w:rPr>
-                  <w:rStyle w:val="Hyperlink"/>
+                  <w:rStyle w:val="Hipervnculo"/>
                   <w:color w:val="0563C1"/>
                   <w:sz w:val="20"/>
                   <w:szCs w:val="20"/>
@@ -737,7 +737,7 @@
     </w:p>
     <w:p>
       <w:pPr>
-        <w:pStyle w:val="Title"/>
+        <w:pStyle w:val="Ttulo"/>
         <w:rPr>
           <w:sz w:val="28"/>
         </w:rPr>
@@ -889,7 +889,7 @@
     </w:p>
     <w:p>
       <w:pPr>
-        <w:pStyle w:val="Title"/>
+        <w:pStyle w:val="Ttulo"/>
         <w:rPr>
           <w:rFonts w:ascii="Arial Black" w:hAnsi="Arial Black"/>
           <w:b/>
@@ -1095,7 +1095,7 @@
           </w:tcPr>
           <w:p>
             <w:pPr>
-              <w:pStyle w:val="Header"/>
+              <w:pStyle w:val="Encabezado"/>
               <w:jc w:val="center"/>
               <w:rPr>
                 <w:rFonts w:ascii="Arial" w:hAnsi="Arial" w:cs="Arial"/>
@@ -1210,7 +1210,7 @@
           </w:tcPr>
           <w:p>
             <w:pPr>
-              <w:pStyle w:val="Header"/>
+              <w:pStyle w:val="Encabezado"/>
               <w:jc w:val="center"/>
               <w:rPr>
                 <w:rFonts w:ascii="Arial" w:hAnsi="Arial" w:cs="Arial"/>
@@ -1325,7 +1325,7 @@
           </w:tcPr>
           <w:p>
             <w:pPr>
-              <w:pStyle w:val="Header"/>
+              <w:pStyle w:val="Encabezado"/>
               <w:jc w:val="center"/>
               <w:rPr>
                 <w:rFonts w:ascii="Arial" w:hAnsi="Arial" w:cs="Arial"/>
@@ -1462,7 +1462,7 @@
     </w:p>
     <w:p>
       <w:pPr>
-        <w:pStyle w:val="Title"/>
+        <w:pStyle w:val="Ttulo"/>
         <w:rPr>
           <w:rFonts w:ascii="Arial" w:hAnsi="Arial" w:cs="Arial"/>
           <w:sz w:val="22"/>
@@ -1481,7 +1481,7 @@
     </w:p>
     <w:p>
       <w:pPr>
-        <w:pStyle w:val="TOCHeading"/>
+        <w:pStyle w:val="TtuloTDC"/>
       </w:pPr>
       <w:bookmarkStart w:id="1" w:name="_Toc257309330"/>
       <w:bookmarkStart w:id="2" w:name="_Toc257309427"/>
@@ -1517,7 +1517,7 @@
         </w:p>
         <w:p>
           <w:pPr>
-            <w:pStyle w:val="TOC1"/>
+            <w:pStyle w:val="TDC1"/>
             <w:tabs>
               <w:tab w:val="left" w:pos="440"/>
               <w:tab w:val="right" w:leader="dot" w:pos="13426"/>
@@ -1540,7 +1540,7 @@
           <w:hyperlink w:anchor="_Toc458159848" w:history="1">
             <w:r>
               <w:rPr>
-                <w:rStyle w:val="Hyperlink"/>
+                <w:rStyle w:val="Hipervnculo"/>
                 <w:noProof/>
               </w:rPr>
               <w:t>1</w:t>
@@ -1555,7 +1555,7 @@
             </w:r>
             <w:r>
               <w:rPr>
-                <w:rStyle w:val="Hyperlink"/>
+                <w:rStyle w:val="Hipervnculo"/>
                 <w:noProof/>
               </w:rPr>
               <w:t>Objetivo</w:t>
@@ -1612,7 +1612,7 @@
         </w:p>
         <w:p>
           <w:pPr>
-            <w:pStyle w:val="TOC1"/>
+            <w:pStyle w:val="TDC1"/>
             <w:tabs>
               <w:tab w:val="left" w:pos="440"/>
               <w:tab w:val="right" w:leader="dot" w:pos="13426"/>
@@ -1626,7 +1626,7 @@
           <w:hyperlink w:anchor="_Toc458159849" w:history="1">
             <w:r>
               <w:rPr>
-                <w:rStyle w:val="Hyperlink"/>
+                <w:rStyle w:val="Hipervnculo"/>
                 <w:noProof/>
               </w:rPr>
               <w:t>2</w:t>
@@ -1641,7 +1641,7 @@
             </w:r>
             <w:r>
               <w:rPr>
-                <w:rStyle w:val="Hyperlink"/>
+                <w:rStyle w:val="Hipervnculo"/>
                 <w:noProof/>
               </w:rPr>
               <w:t>Lista de Riesgos</w:t>
@@ -1698,7 +1698,7 @@
         </w:p>
         <w:p>
           <w:pPr>
-            <w:pStyle w:val="TOC1"/>
+            <w:pStyle w:val="TDC1"/>
             <w:tabs>
               <w:tab w:val="left" w:pos="440"/>
               <w:tab w:val="right" w:leader="dot" w:pos="13426"/>
@@ -1712,7 +1712,7 @@
           <w:hyperlink w:anchor="_Toc458159850" w:history="1">
             <w:r>
               <w:rPr>
-                <w:rStyle w:val="Hyperlink"/>
+                <w:rStyle w:val="Hipervnculo"/>
                 <w:noProof/>
               </w:rPr>
               <w:t>3</w:t>
@@ -1727,7 +1727,7 @@
             </w:r>
             <w:r>
               <w:rPr>
-                <w:rStyle w:val="Hyperlink"/>
+                <w:rStyle w:val="Hipervnculo"/>
                 <w:noProof/>
               </w:rPr>
               <w:t>Planes de Acción</w:t>
@@ -1784,7 +1784,7 @@
         </w:p>
         <w:p>
           <w:pPr>
-            <w:pStyle w:val="TOC2"/>
+            <w:pStyle w:val="TDC2"/>
             <w:tabs>
               <w:tab w:val="left" w:pos="880"/>
               <w:tab w:val="right" w:leader="dot" w:pos="13426"/>
@@ -1798,7 +1798,7 @@
           <w:hyperlink w:anchor="_Toc458159851" w:history="1">
             <w:r>
               <w:rPr>
-                <w:rStyle w:val="Hyperlink"/>
+                <w:rStyle w:val="Hipervnculo"/>
                 <w:noProof/>
               </w:rPr>
               <w:t>3.1</w:t>
@@ -1813,7 +1813,7 @@
             </w:r>
             <w:r>
               <w:rPr>
-                <w:rStyle w:val="Hyperlink"/>
+                <w:rStyle w:val="Hipervnculo"/>
                 <w:noProof/>
               </w:rPr>
               <w:t>Criterios</w:t>
@@ -1870,7 +1870,7 @@
         </w:p>
         <w:p>
           <w:pPr>
-            <w:pStyle w:val="TOC3"/>
+            <w:pStyle w:val="TDC3"/>
             <w:tabs>
               <w:tab w:val="left" w:pos="1320"/>
               <w:tab w:val="right" w:leader="dot" w:pos="13426"/>
@@ -1884,7 +1884,7 @@
           <w:hyperlink w:anchor="_Toc458159852" w:history="1">
             <w:r>
               <w:rPr>
-                <w:rStyle w:val="Hyperlink"/>
+                <w:rStyle w:val="Hipervnculo"/>
                 <w:noProof/>
               </w:rPr>
               <w:t>3.1.1</w:t>
@@ -1899,7 +1899,7 @@
             </w:r>
             <w:r>
               <w:rPr>
-                <w:rStyle w:val="Hyperlink"/>
+                <w:rStyle w:val="Hipervnculo"/>
                 <w:noProof/>
               </w:rPr>
               <w:t>Probabilidad, Impacto y Exposición</w:t>
@@ -1956,7 +1956,7 @@
         </w:p>
         <w:p>
           <w:pPr>
-            <w:pStyle w:val="TOC3"/>
+            <w:pStyle w:val="TDC3"/>
             <w:tabs>
               <w:tab w:val="left" w:pos="1320"/>
               <w:tab w:val="right" w:leader="dot" w:pos="13426"/>
@@ -1970,7 +1970,7 @@
           <w:hyperlink w:anchor="_Toc458159853" w:history="1">
             <w:r>
               <w:rPr>
-                <w:rStyle w:val="Hyperlink"/>
+                <w:rStyle w:val="Hipervnculo"/>
                 <w:noProof/>
               </w:rPr>
               <w:t>3.1.2</w:t>
@@ -1985,7 +1985,7 @@
             </w:r>
             <w:r>
               <w:rPr>
-                <w:rStyle w:val="Hyperlink"/>
+                <w:rStyle w:val="Hipervnculo"/>
                 <w:noProof/>
               </w:rPr>
               <w:t>Estrategias</w:t>
@@ -2042,7 +2042,7 @@
         </w:p>
         <w:p>
           <w:pPr>
-            <w:pStyle w:val="TOC1"/>
+            <w:pStyle w:val="TDC1"/>
             <w:tabs>
               <w:tab w:val="left" w:pos="440"/>
               <w:tab w:val="right" w:leader="dot" w:pos="13426"/>
@@ -2056,7 +2056,7 @@
           <w:hyperlink w:anchor="_Toc458159854" w:history="1">
             <w:r>
               <w:rPr>
-                <w:rStyle w:val="Hyperlink"/>
+                <w:rStyle w:val="Hipervnculo"/>
                 <w:noProof/>
               </w:rPr>
               <w:t>4</w:t>
@@ -2071,7 +2071,7 @@
             </w:r>
             <w:r>
               <w:rPr>
-                <w:rStyle w:val="Hyperlink"/>
+                <w:rStyle w:val="Hipervnculo"/>
                 <w:noProof/>
               </w:rPr>
               <w:t>Aprobaciones</w:t>
@@ -2165,7 +2165,7 @@
     </w:p>
     <w:p>
       <w:pPr>
-        <w:pStyle w:val="Heading1"/>
+        <w:pStyle w:val="Ttulo1"/>
       </w:pPr>
       <w:bookmarkStart w:id="3" w:name="_Toc458159848"/>
       <w:r>
@@ -2178,7 +2178,7 @@
     </w:p>
     <w:p>
       <w:pPr>
-        <w:pStyle w:val="BodyText"/>
+        <w:pStyle w:val="Textoindependiente"/>
         <w:ind w:left="0"/>
         <w:rPr>
           <w:rFonts w:cs="Arial"/>
@@ -2189,7 +2189,7 @@
     </w:p>
     <w:p>
       <w:pPr>
-        <w:pStyle w:val="BodyText"/>
+        <w:pStyle w:val="Textoindependiente"/>
         <w:ind w:left="0"/>
         <w:rPr>
           <w:rFonts w:cs="Arial"/>
@@ -2247,7 +2247,7 @@
     </w:p>
     <w:p>
       <w:pPr>
-        <w:pStyle w:val="Heading1"/>
+        <w:pStyle w:val="Ttulo1"/>
       </w:pPr>
       <w:bookmarkStart w:id="4" w:name="_Toc458159849"/>
       <w:r>
@@ -4191,7 +4191,7 @@
               <w:rPr>
                 <w:rFonts w:ascii="Arial" w:hAnsi="Arial" w:cs="Arial"/>
               </w:rPr>
-              <w:t>Dificultad de venta</w:t>
+              <w:t>Resistencia al Cambio</w:t>
             </w:r>
           </w:p>
         </w:tc>
@@ -4233,8 +4233,10 @@
               <w:rPr>
                 <w:rFonts w:ascii="Arial" w:hAnsi="Arial" w:cs="Arial"/>
               </w:rPr>
-              <w:t>El producto no se puede vender fácilmente dado que el sistema educativo actual no le encuentra utilidad</w:t>
-            </w:r>
+              <w:t>Incluir el sistema en el ámbito educativo se dificultad por la resistencia al cambio de los docentes.</w:t>
+            </w:r>
+            <w:bookmarkStart w:id="5" w:name="_GoBack"/>
+            <w:bookmarkEnd w:id="5"/>
           </w:p>
         </w:tc>
         <w:tc>
@@ -4361,17 +4363,17 @@
     </w:p>
     <w:p>
       <w:pPr>
-        <w:pStyle w:val="Heading1"/>
+        <w:pStyle w:val="Ttulo1"/>
       </w:pPr>
       <w:r>
         <w:br w:type="page"/>
       </w:r>
-      <w:bookmarkStart w:id="5" w:name="_Toc458159850"/>
+      <w:bookmarkStart w:id="6" w:name="_Toc458159850"/>
       <w:r>
         <w:lastRenderedPageBreak/>
         <w:t>Planes de Acción</w:t>
       </w:r>
-      <w:bookmarkEnd w:id="5"/>
+      <w:bookmarkEnd w:id="6"/>
     </w:p>
     <w:p>
       <w:pPr>
@@ -5639,17 +5641,17 @@
     </w:tbl>
     <w:p>
       <w:pPr>
-        <w:pStyle w:val="Heading2"/>
+        <w:pStyle w:val="Ttulo2"/>
       </w:pPr>
       <w:r>
         <w:br w:type="page"/>
       </w:r>
-      <w:bookmarkStart w:id="6" w:name="_Toc458159851"/>
+      <w:bookmarkStart w:id="7" w:name="_Toc458159851"/>
       <w:r>
         <w:lastRenderedPageBreak/>
         <w:t>Criterios</w:t>
       </w:r>
-      <w:bookmarkEnd w:id="6"/>
+      <w:bookmarkEnd w:id="7"/>
     </w:p>
     <w:p>
       <w:pPr>
@@ -5698,13 +5700,13 @@
     </w:p>
     <w:p>
       <w:pPr>
-        <w:pStyle w:val="Heading3"/>
-      </w:pPr>
-      <w:bookmarkStart w:id="7" w:name="_Toc458159852"/>
+        <w:pStyle w:val="Ttulo3"/>
+      </w:pPr>
+      <w:bookmarkStart w:id="8" w:name="_Toc458159852"/>
       <w:r>
         <w:t>Probabilidad, Impacto y Exposición</w:t>
       </w:r>
-      <w:bookmarkEnd w:id="7"/>
+      <w:bookmarkEnd w:id="8"/>
     </w:p>
     <w:p>
       <w:pPr>
@@ -6428,17 +6430,17 @@
     </w:p>
     <w:p>
       <w:pPr>
-        <w:pStyle w:val="Heading3"/>
+        <w:pStyle w:val="Ttulo3"/>
       </w:pPr>
       <w:r>
         <w:br w:type="page"/>
       </w:r>
-      <w:bookmarkStart w:id="8" w:name="_Toc458159853"/>
+      <w:bookmarkStart w:id="9" w:name="_Toc458159853"/>
       <w:r>
         <w:lastRenderedPageBreak/>
         <w:t>Estrategias</w:t>
       </w:r>
-      <w:bookmarkEnd w:id="8"/>
+      <w:bookmarkEnd w:id="9"/>
     </w:p>
     <w:p>
       <w:pPr>
@@ -6469,7 +6471,7 @@
     </w:p>
     <w:p>
       <w:pPr>
-        <w:pStyle w:val="ListParagraph"/>
+        <w:pStyle w:val="Prrafodelista"/>
         <w:numPr>
           <w:ilvl w:val="0"/>
           <w:numId w:val="21"/>
@@ -6501,7 +6503,7 @@
     </w:p>
     <w:p>
       <w:pPr>
-        <w:pStyle w:val="ListParagraph"/>
+        <w:pStyle w:val="Prrafodelista"/>
         <w:numPr>
           <w:ilvl w:val="0"/>
           <w:numId w:val="21"/>
@@ -6539,7 +6541,7 @@
     </w:p>
     <w:p>
       <w:pPr>
-        <w:pStyle w:val="ListParagraph"/>
+        <w:pStyle w:val="Prrafodelista"/>
         <w:numPr>
           <w:ilvl w:val="0"/>
           <w:numId w:val="21"/>
@@ -6571,7 +6573,7 @@
     </w:p>
     <w:p>
       <w:pPr>
-        <w:pStyle w:val="ListParagraph"/>
+        <w:pStyle w:val="Prrafodelista"/>
         <w:numPr>
           <w:ilvl w:val="0"/>
           <w:numId w:val="21"/>
@@ -6686,10 +6688,10 @@
             <v:path o:extrusionok="f" gradientshapeok="t" o:connecttype="rect"/>
             <o:lock v:ext="edit" aspectratio="t"/>
           </v:shapetype>
-          <v:shape id="_x0000_i1036" type="#_x0000_t75" style="width:433.5pt;height:343.5pt" o:ole="">
+          <v:shape id="_x0000_i1025" type="#_x0000_t75" style="width:433.5pt;height:343.5pt" o:ole="">
             <v:imagedata r:id="rId13" o:title=""/>
           </v:shape>
-          <o:OLEObject Type="Embed" ProgID="Visio.Drawing.11" ShapeID="_x0000_i1036" DrawAspect="Content" ObjectID="_1531901793" r:id="rId14"/>
+          <o:OLEObject Type="Embed" ProgID="Visio.Drawing.11" ShapeID="_x0000_i1025" DrawAspect="Content" ObjectID="_1532184135" r:id="rId14"/>
         </w:object>
       </w:r>
     </w:p>
@@ -6713,13 +6715,13 @@
     </w:p>
     <w:p>
       <w:pPr>
-        <w:pStyle w:val="Heading1"/>
-      </w:pPr>
-      <w:bookmarkStart w:id="9" w:name="_Toc458159854"/>
+        <w:pStyle w:val="Ttulo1"/>
+      </w:pPr>
+      <w:bookmarkStart w:id="10" w:name="_Toc458159854"/>
       <w:r>
         <w:t>Aprobaciones</w:t>
       </w:r>
-      <w:bookmarkEnd w:id="9"/>
+      <w:bookmarkEnd w:id="10"/>
     </w:p>
     <w:p>
       <w:pPr>
@@ -6744,8 +6746,6 @@
         </w:rPr>
         <w:t>El documento “Gestión de Riegos - UTN” ha sido aceptado por:</w:t>
       </w:r>
-      <w:bookmarkStart w:id="10" w:name="_GoBack"/>
-      <w:bookmarkEnd w:id="10"/>
     </w:p>
     <w:p>
       <w:pPr>
@@ -6949,7 +6949,7 @@
 </file>
 
 <file path=word/endnotes.xml><?xml version="1.0" encoding="utf-8"?>
-<w:endnotes xmlns:wpc="http://schemas.microsoft.com/office/word/2010/wordprocessingCanvas" xmlns:cx="http://schemas.microsoft.com/office/drawing/2014/chartex" xmlns:cx1="http://schemas.microsoft.com/office/drawing/2015/9/8/chartex" xmlns:cx2="http://schemas.microsoft.com/office/drawing/2015/10/21/chartex" xmlns:mc="http://schemas.openxmlformats.org/markup-compatibility/2006" xmlns:o="urn:schemas-microsoft-com:office:office" xmlns:r="http://schemas.openxmlformats.org/officeDocument/2006/relationships" xmlns:m="http://schemas.openxmlformats.org/officeDocument/2006/math" xmlns:v="urn:schemas-microsoft-com:vml" xmlns:wp14="http://schemas.microsoft.com/office/word/2010/wordprocessingDrawing" xmlns:wp="http://schemas.openxmlformats.org/drawingml/2006/wordprocessingDrawing" xmlns:w10="urn:schemas-microsoft-com:office:word" xmlns:w="http://schemas.openxmlformats.org/wordprocessingml/2006/main" xmlns:w14="http://schemas.microsoft.com/office/word/2010/wordml" xmlns:w15="http://schemas.microsoft.com/office/word/2012/wordml" xmlns:w16se="http://schemas.microsoft.com/office/word/2015/wordml/symex" xmlns:wpg="http://schemas.microsoft.com/office/word/2010/wordprocessingGroup" xmlns:wpi="http://schemas.microsoft.com/office/word/2010/wordprocessingInk" xmlns:wne="http://schemas.microsoft.com/office/word/2006/wordml" xmlns:wps="http://schemas.microsoft.com/office/word/2010/wordprocessingShape" mc:Ignorable="w14 w15 w16se wp14">
+<w:endnotes xmlns:wpc="http://schemas.microsoft.com/office/word/2010/wordprocessingCanvas" xmlns:cx="http://schemas.microsoft.com/office/drawing/2014/chartex" xmlns:cx1="http://schemas.microsoft.com/office/drawing/2015/9/8/chartex" xmlns:mc="http://schemas.openxmlformats.org/markup-compatibility/2006" xmlns:o="urn:schemas-microsoft-com:office:office" xmlns:r="http://schemas.openxmlformats.org/officeDocument/2006/relationships" xmlns:m="http://schemas.openxmlformats.org/officeDocument/2006/math" xmlns:v="urn:schemas-microsoft-com:vml" xmlns:wp14="http://schemas.microsoft.com/office/word/2010/wordprocessingDrawing" xmlns:wp="http://schemas.openxmlformats.org/drawingml/2006/wordprocessingDrawing" xmlns:w10="urn:schemas-microsoft-com:office:word" xmlns:w="http://schemas.openxmlformats.org/wordprocessingml/2006/main" xmlns:w14="http://schemas.microsoft.com/office/word/2010/wordml" xmlns:w15="http://schemas.microsoft.com/office/word/2012/wordml" xmlns:w16se="http://schemas.microsoft.com/office/word/2015/wordml/symex" xmlns:wpg="http://schemas.microsoft.com/office/word/2010/wordprocessingGroup" xmlns:wpi="http://schemas.microsoft.com/office/word/2010/wordprocessingInk" xmlns:wne="http://schemas.microsoft.com/office/word/2006/wordml" xmlns:wps="http://schemas.microsoft.com/office/word/2010/wordprocessingShape" mc:Ignorable="w14 w15 w16se wp14">
   <w:endnote w:type="separator" w:id="-1">
     <w:p>
       <w:pPr>
@@ -6974,10 +6974,10 @@
 </file>
 
 <file path=word/footer1.xml><?xml version="1.0" encoding="utf-8"?>
-<w:ftr xmlns:wpc="http://schemas.microsoft.com/office/word/2010/wordprocessingCanvas" xmlns:cx="http://schemas.microsoft.com/office/drawing/2014/chartex" xmlns:cx1="http://schemas.microsoft.com/office/drawing/2015/9/8/chartex" xmlns:cx2="http://schemas.microsoft.com/office/drawing/2015/10/21/chartex" xmlns:mc="http://schemas.openxmlformats.org/markup-compatibility/2006" xmlns:o="urn:schemas-microsoft-com:office:office" xmlns:r="http://schemas.openxmlformats.org/officeDocument/2006/relationships" xmlns:m="http://schemas.openxmlformats.org/officeDocument/2006/math" xmlns:v="urn:schemas-microsoft-com:vml" xmlns:wp14="http://schemas.microsoft.com/office/word/2010/wordprocessingDrawing" xmlns:wp="http://schemas.openxmlformats.org/drawingml/2006/wordprocessingDrawing" xmlns:w10="urn:schemas-microsoft-com:office:word" xmlns:w="http://schemas.openxmlformats.org/wordprocessingml/2006/main" xmlns:w14="http://schemas.microsoft.com/office/word/2010/wordml" xmlns:w15="http://schemas.microsoft.com/office/word/2012/wordml" xmlns:w16se="http://schemas.microsoft.com/office/word/2015/wordml/symex" xmlns:wpg="http://schemas.microsoft.com/office/word/2010/wordprocessingGroup" xmlns:wpi="http://schemas.microsoft.com/office/word/2010/wordprocessingInk" xmlns:wne="http://schemas.microsoft.com/office/word/2006/wordml" xmlns:wps="http://schemas.microsoft.com/office/word/2010/wordprocessingShape" mc:Ignorable="w14 w15 w16se wp14">
+<w:ftr xmlns:wpc="http://schemas.microsoft.com/office/word/2010/wordprocessingCanvas" xmlns:cx="http://schemas.microsoft.com/office/drawing/2014/chartex" xmlns:cx1="http://schemas.microsoft.com/office/drawing/2015/9/8/chartex" xmlns:mc="http://schemas.openxmlformats.org/markup-compatibility/2006" xmlns:o="urn:schemas-microsoft-com:office:office" xmlns:r="http://schemas.openxmlformats.org/officeDocument/2006/relationships" xmlns:m="http://schemas.openxmlformats.org/officeDocument/2006/math" xmlns:v="urn:schemas-microsoft-com:vml" xmlns:wp14="http://schemas.microsoft.com/office/word/2010/wordprocessingDrawing" xmlns:wp="http://schemas.openxmlformats.org/drawingml/2006/wordprocessingDrawing" xmlns:w10="urn:schemas-microsoft-com:office:word" xmlns:w="http://schemas.openxmlformats.org/wordprocessingml/2006/main" xmlns:w14="http://schemas.microsoft.com/office/word/2010/wordml" xmlns:w15="http://schemas.microsoft.com/office/word/2012/wordml" xmlns:w16se="http://schemas.microsoft.com/office/word/2015/wordml/symex" xmlns:wpg="http://schemas.microsoft.com/office/word/2010/wordprocessingGroup" xmlns:wpi="http://schemas.microsoft.com/office/word/2010/wordprocessingInk" xmlns:wne="http://schemas.microsoft.com/office/word/2006/wordml" xmlns:wps="http://schemas.microsoft.com/office/word/2010/wordprocessingShape" mc:Ignorable="w14 w15 w16se wp14">
   <w:p>
     <w:pPr>
-      <w:pStyle w:val="Footer"/>
+      <w:pStyle w:val="Piedepgina"/>
       <w:jc w:val="right"/>
       <w:rPr>
         <w:rFonts w:ascii="Arial" w:hAnsi="Arial" w:cs="Arial"/>
@@ -7032,7 +7032,7 @@
         <w:bCs/>
         <w:noProof/>
       </w:rPr>
-      <w:t>13</w:t>
+      <w:t>7</w:t>
     </w:r>
     <w:r>
       <w:rPr>
@@ -7104,14 +7104,14 @@
   </w:p>
   <w:p>
     <w:pPr>
-      <w:pStyle w:val="Footer"/>
+      <w:pStyle w:val="Piedepgina"/>
     </w:pPr>
   </w:p>
 </w:ftr>
 </file>
 
 <file path=word/footnotes.xml><?xml version="1.0" encoding="utf-8"?>
-<w:footnotes xmlns:wpc="http://schemas.microsoft.com/office/word/2010/wordprocessingCanvas" xmlns:cx="http://schemas.microsoft.com/office/drawing/2014/chartex" xmlns:cx1="http://schemas.microsoft.com/office/drawing/2015/9/8/chartex" xmlns:cx2="http://schemas.microsoft.com/office/drawing/2015/10/21/chartex" xmlns:mc="http://schemas.openxmlformats.org/markup-compatibility/2006" xmlns:o="urn:schemas-microsoft-com:office:office" xmlns:r="http://schemas.openxmlformats.org/officeDocument/2006/relationships" xmlns:m="http://schemas.openxmlformats.org/officeDocument/2006/math" xmlns:v="urn:schemas-microsoft-com:vml" xmlns:wp14="http://schemas.microsoft.com/office/word/2010/wordprocessingDrawing" xmlns:wp="http://schemas.openxmlformats.org/drawingml/2006/wordprocessingDrawing" xmlns:w10="urn:schemas-microsoft-com:office:word" xmlns:w="http://schemas.openxmlformats.org/wordprocessingml/2006/main" xmlns:w14="http://schemas.microsoft.com/office/word/2010/wordml" xmlns:w15="http://schemas.microsoft.com/office/word/2012/wordml" xmlns:w16se="http://schemas.microsoft.com/office/word/2015/wordml/symex" xmlns:wpg="http://schemas.microsoft.com/office/word/2010/wordprocessingGroup" xmlns:wpi="http://schemas.microsoft.com/office/word/2010/wordprocessingInk" xmlns:wne="http://schemas.microsoft.com/office/word/2006/wordml" xmlns:wps="http://schemas.microsoft.com/office/word/2010/wordprocessingShape" mc:Ignorable="w14 w15 w16se wp14">
+<w:footnotes xmlns:wpc="http://schemas.microsoft.com/office/word/2010/wordprocessingCanvas" xmlns:cx="http://schemas.microsoft.com/office/drawing/2014/chartex" xmlns:cx1="http://schemas.microsoft.com/office/drawing/2015/9/8/chartex" xmlns:mc="http://schemas.openxmlformats.org/markup-compatibility/2006" xmlns:o="urn:schemas-microsoft-com:office:office" xmlns:r="http://schemas.openxmlformats.org/officeDocument/2006/relationships" xmlns:m="http://schemas.openxmlformats.org/officeDocument/2006/math" xmlns:v="urn:schemas-microsoft-com:vml" xmlns:wp14="http://schemas.microsoft.com/office/word/2010/wordprocessingDrawing" xmlns:wp="http://schemas.openxmlformats.org/drawingml/2006/wordprocessingDrawing" xmlns:w10="urn:schemas-microsoft-com:office:word" xmlns:w="http://schemas.openxmlformats.org/wordprocessingml/2006/main" xmlns:w14="http://schemas.microsoft.com/office/word/2010/wordml" xmlns:w15="http://schemas.microsoft.com/office/word/2012/wordml" xmlns:w16se="http://schemas.microsoft.com/office/word/2015/wordml/symex" xmlns:wpg="http://schemas.microsoft.com/office/word/2010/wordprocessingGroup" xmlns:wpi="http://schemas.microsoft.com/office/word/2010/wordprocessingInk" xmlns:wne="http://schemas.microsoft.com/office/word/2006/wordml" xmlns:wps="http://schemas.microsoft.com/office/word/2010/wordprocessingShape" mc:Ignorable="w14 w15 w16se wp14">
   <w:footnote w:type="separator" w:id="-1">
     <w:p>
       <w:pPr>
@@ -7136,7 +7136,7 @@
 </file>
 
 <file path=word/header1.xml><?xml version="1.0" encoding="utf-8"?>
-<w:hdr xmlns:wpc="http://schemas.microsoft.com/office/word/2010/wordprocessingCanvas" xmlns:cx="http://schemas.microsoft.com/office/drawing/2014/chartex" xmlns:cx1="http://schemas.microsoft.com/office/drawing/2015/9/8/chartex" xmlns:cx2="http://schemas.microsoft.com/office/drawing/2015/10/21/chartex" xmlns:mc="http://schemas.openxmlformats.org/markup-compatibility/2006" xmlns:o="urn:schemas-microsoft-com:office:office" xmlns:r="http://schemas.openxmlformats.org/officeDocument/2006/relationships" xmlns:m="http://schemas.openxmlformats.org/officeDocument/2006/math" xmlns:v="urn:schemas-microsoft-com:vml" xmlns:wp14="http://schemas.microsoft.com/office/word/2010/wordprocessingDrawing" xmlns:wp="http://schemas.openxmlformats.org/drawingml/2006/wordprocessingDrawing" xmlns:w10="urn:schemas-microsoft-com:office:word" xmlns:w="http://schemas.openxmlformats.org/wordprocessingml/2006/main" xmlns:w14="http://schemas.microsoft.com/office/word/2010/wordml" xmlns:w15="http://schemas.microsoft.com/office/word/2012/wordml" xmlns:w16se="http://schemas.microsoft.com/office/word/2015/wordml/symex" xmlns:wpg="http://schemas.microsoft.com/office/word/2010/wordprocessingGroup" xmlns:wpi="http://schemas.microsoft.com/office/word/2010/wordprocessingInk" xmlns:wne="http://schemas.microsoft.com/office/word/2006/wordml" xmlns:wps="http://schemas.microsoft.com/office/word/2010/wordprocessingShape" mc:Ignorable="w14 w15 w16se wp14">
+<w:hdr xmlns:wpc="http://schemas.microsoft.com/office/word/2010/wordprocessingCanvas" xmlns:cx="http://schemas.microsoft.com/office/drawing/2014/chartex" xmlns:cx1="http://schemas.microsoft.com/office/drawing/2015/9/8/chartex" xmlns:mc="http://schemas.openxmlformats.org/markup-compatibility/2006" xmlns:o="urn:schemas-microsoft-com:office:office" xmlns:r="http://schemas.openxmlformats.org/officeDocument/2006/relationships" xmlns:m="http://schemas.openxmlformats.org/officeDocument/2006/math" xmlns:v="urn:schemas-microsoft-com:vml" xmlns:wp14="http://schemas.microsoft.com/office/word/2010/wordprocessingDrawing" xmlns:wp="http://schemas.openxmlformats.org/drawingml/2006/wordprocessingDrawing" xmlns:w10="urn:schemas-microsoft-com:office:word" xmlns:w="http://schemas.openxmlformats.org/wordprocessingml/2006/main" xmlns:w14="http://schemas.microsoft.com/office/word/2010/wordml" xmlns:w15="http://schemas.microsoft.com/office/word/2012/wordml" xmlns:w16se="http://schemas.microsoft.com/office/word/2015/wordml/symex" xmlns:wpg="http://schemas.microsoft.com/office/word/2010/wordprocessingGroup" xmlns:wpi="http://schemas.microsoft.com/office/word/2010/wordprocessingInk" xmlns:wne="http://schemas.microsoft.com/office/word/2006/wordml" xmlns:wps="http://schemas.microsoft.com/office/word/2010/wordprocessingShape" mc:Ignorable="w14 w15 w16se wp14">
   <w:tbl>
     <w:tblPr>
       <w:tblW w:w="14299" w:type="dxa"/>
@@ -7506,14 +7506,14 @@
   </w:tbl>
   <w:p>
     <w:pPr>
-      <w:pStyle w:val="Header"/>
+      <w:pStyle w:val="Encabezado"/>
     </w:pPr>
   </w:p>
 </w:hdr>
 </file>
 
 <file path=word/numbering.xml><?xml version="1.0" encoding="utf-8"?>
-<w:numbering xmlns:wpc="http://schemas.microsoft.com/office/word/2010/wordprocessingCanvas" xmlns:cx="http://schemas.microsoft.com/office/drawing/2014/chartex" xmlns:cx1="http://schemas.microsoft.com/office/drawing/2015/9/8/chartex" xmlns:cx2="http://schemas.microsoft.com/office/drawing/2015/10/21/chartex" xmlns:mc="http://schemas.openxmlformats.org/markup-compatibility/2006" xmlns:o="urn:schemas-microsoft-com:office:office" xmlns:r="http://schemas.openxmlformats.org/officeDocument/2006/relationships" xmlns:m="http://schemas.openxmlformats.org/officeDocument/2006/math" xmlns:v="urn:schemas-microsoft-com:vml" xmlns:wp14="http://schemas.microsoft.com/office/word/2010/wordprocessingDrawing" xmlns:wp="http://schemas.openxmlformats.org/drawingml/2006/wordprocessingDrawing" xmlns:w10="urn:schemas-microsoft-com:office:word" xmlns:w="http://schemas.openxmlformats.org/wordprocessingml/2006/main" xmlns:w14="http://schemas.microsoft.com/office/word/2010/wordml" xmlns:w15="http://schemas.microsoft.com/office/word/2012/wordml" xmlns:w16se="http://schemas.microsoft.com/office/word/2015/wordml/symex" xmlns:wpg="http://schemas.microsoft.com/office/word/2010/wordprocessingGroup" xmlns:wpi="http://schemas.microsoft.com/office/word/2010/wordprocessingInk" xmlns:wne="http://schemas.microsoft.com/office/word/2006/wordml" xmlns:wps="http://schemas.microsoft.com/office/word/2010/wordprocessingShape" mc:Ignorable="w14 w15 w16se wp14">
+<w:numbering xmlns:wpc="http://schemas.microsoft.com/office/word/2010/wordprocessingCanvas" xmlns:cx="http://schemas.microsoft.com/office/drawing/2014/chartex" xmlns:cx1="http://schemas.microsoft.com/office/drawing/2015/9/8/chartex" xmlns:mc="http://schemas.openxmlformats.org/markup-compatibility/2006" xmlns:o="urn:schemas-microsoft-com:office:office" xmlns:r="http://schemas.openxmlformats.org/officeDocument/2006/relationships" xmlns:m="http://schemas.openxmlformats.org/officeDocument/2006/math" xmlns:v="urn:schemas-microsoft-com:vml" xmlns:wp14="http://schemas.microsoft.com/office/word/2010/wordprocessingDrawing" xmlns:wp="http://schemas.openxmlformats.org/drawingml/2006/wordprocessingDrawing" xmlns:w10="urn:schemas-microsoft-com:office:word" xmlns:w="http://schemas.openxmlformats.org/wordprocessingml/2006/main" xmlns:w14="http://schemas.microsoft.com/office/word/2010/wordml" xmlns:w15="http://schemas.microsoft.com/office/word/2012/wordml" xmlns:w16se="http://schemas.microsoft.com/office/word/2015/wordml/symex" xmlns:wpg="http://schemas.microsoft.com/office/word/2010/wordprocessingGroup" xmlns:wpi="http://schemas.microsoft.com/office/word/2010/wordprocessingInk" xmlns:wne="http://schemas.microsoft.com/office/word/2006/wordml" xmlns:wps="http://schemas.microsoft.com/office/word/2010/wordprocessingShape" mc:Ignorable="w14 w15 w16se wp14">
   <w:abstractNum w:abstractNumId="0" w15:restartNumberingAfterBreak="0">
     <w:nsid w:val="00061DD1"/>
     <w:multiLevelType w:val="hybridMultilevel"/>
@@ -8007,7 +8007,7 @@
     <w:lvl w:ilvl="0">
       <w:start w:val="1"/>
       <w:numFmt w:val="decimal"/>
-      <w:pStyle w:val="Heading1"/>
+      <w:pStyle w:val="Ttulo1"/>
       <w:lvlText w:val="%1"/>
       <w:lvlJc w:val="left"/>
       <w:pPr>
@@ -8017,7 +8017,7 @@
     <w:lvl w:ilvl="1">
       <w:start w:val="1"/>
       <w:numFmt w:val="decimal"/>
-      <w:pStyle w:val="Heading2"/>
+      <w:pStyle w:val="Ttulo2"/>
       <w:lvlText w:val="%1.%2"/>
       <w:lvlJc w:val="left"/>
       <w:pPr>
@@ -8027,7 +8027,7 @@
     <w:lvl w:ilvl="2">
       <w:start w:val="1"/>
       <w:numFmt w:val="decimal"/>
-      <w:pStyle w:val="Heading3"/>
+      <w:pStyle w:val="Ttulo3"/>
       <w:lvlText w:val="%1.%2.%3"/>
       <w:lvlJc w:val="left"/>
       <w:pPr>
@@ -8037,7 +8037,7 @@
     <w:lvl w:ilvl="3">
       <w:start w:val="1"/>
       <w:numFmt w:val="decimal"/>
-      <w:pStyle w:val="Heading4"/>
+      <w:pStyle w:val="Ttulo4"/>
       <w:lvlText w:val="%1.%2.%3.%4"/>
       <w:lvlJc w:val="left"/>
       <w:pPr>
@@ -8047,7 +8047,7 @@
     <w:lvl w:ilvl="4">
       <w:start w:val="1"/>
       <w:numFmt w:val="decimal"/>
-      <w:pStyle w:val="Heading5"/>
+      <w:pStyle w:val="Ttulo5"/>
       <w:lvlText w:val="%1.%2.%3.%4.%5"/>
       <w:lvlJc w:val="left"/>
       <w:pPr>
@@ -8057,7 +8057,7 @@
     <w:lvl w:ilvl="5">
       <w:start w:val="1"/>
       <w:numFmt w:val="decimal"/>
-      <w:pStyle w:val="Heading6"/>
+      <w:pStyle w:val="Ttulo6"/>
       <w:lvlText w:val="%1.%2.%3.%4.%5.%6"/>
       <w:lvlJc w:val="left"/>
       <w:pPr>
@@ -8067,7 +8067,7 @@
     <w:lvl w:ilvl="6">
       <w:start w:val="1"/>
       <w:numFmt w:val="decimal"/>
-      <w:pStyle w:val="Heading7"/>
+      <w:pStyle w:val="Ttulo7"/>
       <w:lvlText w:val="%1.%2.%3.%4.%5.%6.%7"/>
       <w:lvlJc w:val="left"/>
       <w:pPr>
@@ -8077,7 +8077,7 @@
     <w:lvl w:ilvl="7">
       <w:start w:val="1"/>
       <w:numFmt w:val="decimal"/>
-      <w:pStyle w:val="Heading8"/>
+      <w:pStyle w:val="Ttulo8"/>
       <w:lvlText w:val="%1.%2.%3.%4.%5.%6.%7.%8"/>
       <w:lvlJc w:val="left"/>
       <w:pPr>
@@ -8087,7 +8087,7 @@
     <w:lvl w:ilvl="8">
       <w:start w:val="1"/>
       <w:numFmt w:val="decimal"/>
-      <w:pStyle w:val="Heading9"/>
+      <w:pStyle w:val="Ttulo9"/>
       <w:lvlText w:val="%1.%2.%3.%4.%5.%6.%7.%8.%9"/>
       <w:lvlJc w:val="left"/>
       <w:pPr>
@@ -9286,7 +9286,7 @@
     </w:rPrDefault>
     <w:pPrDefault/>
   </w:docDefaults>
-  <w:latentStyles w:defLockedState="0" w:defUIPriority="99" w:defSemiHidden="0" w:defUnhideWhenUsed="0" w:defQFormat="0" w:count="372">
+  <w:latentStyles w:defLockedState="0" w:defUIPriority="99" w:defSemiHidden="0" w:defUnhideWhenUsed="0" w:defQFormat="0" w:count="371">
     <w:lsdException w:name="Normal" w:uiPriority="0" w:qFormat="1"/>
     <w:lsdException w:name="heading 1" w:uiPriority="9" w:qFormat="1"/>
     <w:lsdException w:name="heading 2" w:semiHidden="1" w:uiPriority="9" w:unhideWhenUsed="1" w:qFormat="1"/>
@@ -9658,7 +9658,6 @@
     <w:lsdException w:name="List Table 5 Dark Accent 6" w:uiPriority="50"/>
     <w:lsdException w:name="List Table 6 Colorful Accent 6" w:uiPriority="51"/>
     <w:lsdException w:name="List Table 7 Colorful Accent 6" w:uiPriority="52"/>
-    <w:lsdException w:name="Mention" w:semiHidden="1" w:unhideWhenUsed="1"/>
   </w:latentStyles>
   <w:style w:type="paragraph" w:default="1" w:styleId="Normal">
     <w:name w:val="Normal"/>
@@ -9673,11 +9672,11 @@
       <w:lang w:eastAsia="en-US"/>
     </w:rPr>
   </w:style>
-  <w:style w:type="paragraph" w:styleId="Heading1">
+  <w:style w:type="paragraph" w:styleId="Ttulo1">
     <w:name w:val="heading 1"/>
     <w:basedOn w:val="Normal"/>
     <w:next w:val="Normal"/>
-    <w:link w:val="Heading1Char"/>
+    <w:link w:val="Ttulo1Car"/>
     <w:uiPriority w:val="9"/>
     <w:qFormat/>
     <w:rsid w:val="00C761E3"/>
@@ -9697,11 +9696,11 @@
       <w:szCs w:val="32"/>
     </w:rPr>
   </w:style>
-  <w:style w:type="paragraph" w:styleId="Heading2">
+  <w:style w:type="paragraph" w:styleId="Ttulo2">
     <w:name w:val="heading 2"/>
     <w:basedOn w:val="Normal"/>
     <w:next w:val="Normal"/>
-    <w:link w:val="Heading2Char"/>
+    <w:link w:val="Ttulo2Car"/>
     <w:uiPriority w:val="9"/>
     <w:unhideWhenUsed/>
     <w:qFormat/>
@@ -9723,11 +9722,11 @@
       <w:szCs w:val="26"/>
     </w:rPr>
   </w:style>
-  <w:style w:type="paragraph" w:styleId="Heading3">
+  <w:style w:type="paragraph" w:styleId="Ttulo3">
     <w:name w:val="heading 3"/>
     <w:basedOn w:val="Normal"/>
     <w:next w:val="Normal"/>
-    <w:link w:val="Heading3Char"/>
+    <w:link w:val="Ttulo3Car"/>
     <w:uiPriority w:val="9"/>
     <w:unhideWhenUsed/>
     <w:qFormat/>
@@ -9749,11 +9748,11 @@
       <w:szCs w:val="24"/>
     </w:rPr>
   </w:style>
-  <w:style w:type="paragraph" w:styleId="Heading4">
+  <w:style w:type="paragraph" w:styleId="Ttulo4">
     <w:name w:val="heading 4"/>
     <w:basedOn w:val="Normal"/>
     <w:next w:val="Normal"/>
-    <w:link w:val="Heading4Char"/>
+    <w:link w:val="Ttulo4Car"/>
     <w:uiPriority w:val="9"/>
     <w:semiHidden/>
     <w:unhideWhenUsed/>
@@ -9776,11 +9775,11 @@
       <w:color w:val="2E74B5"/>
     </w:rPr>
   </w:style>
-  <w:style w:type="paragraph" w:styleId="Heading5">
+  <w:style w:type="paragraph" w:styleId="Ttulo5">
     <w:name w:val="heading 5"/>
     <w:basedOn w:val="Normal"/>
     <w:next w:val="Normal"/>
-    <w:link w:val="Heading5Char"/>
+    <w:link w:val="Ttulo5Car"/>
     <w:uiPriority w:val="9"/>
     <w:semiHidden/>
     <w:unhideWhenUsed/>
@@ -9801,11 +9800,11 @@
       <w:color w:val="2E74B5"/>
     </w:rPr>
   </w:style>
-  <w:style w:type="paragraph" w:styleId="Heading6">
+  <w:style w:type="paragraph" w:styleId="Ttulo6">
     <w:name w:val="heading 6"/>
     <w:basedOn w:val="Normal"/>
     <w:next w:val="Normal"/>
-    <w:link w:val="Heading6Char"/>
+    <w:link w:val="Ttulo6Car"/>
     <w:uiPriority w:val="9"/>
     <w:semiHidden/>
     <w:unhideWhenUsed/>
@@ -9826,11 +9825,11 @@
       <w:color w:val="1F4D78"/>
     </w:rPr>
   </w:style>
-  <w:style w:type="paragraph" w:styleId="Heading7">
+  <w:style w:type="paragraph" w:styleId="Ttulo7">
     <w:name w:val="heading 7"/>
     <w:basedOn w:val="Normal"/>
     <w:next w:val="Normal"/>
-    <w:link w:val="Heading7Char"/>
+    <w:link w:val="Ttulo7Car"/>
     <w:uiPriority w:val="9"/>
     <w:semiHidden/>
     <w:unhideWhenUsed/>
@@ -9853,11 +9852,11 @@
       <w:color w:val="1F4D78"/>
     </w:rPr>
   </w:style>
-  <w:style w:type="paragraph" w:styleId="Heading8">
+  <w:style w:type="paragraph" w:styleId="Ttulo8">
     <w:name w:val="heading 8"/>
     <w:basedOn w:val="Normal"/>
     <w:next w:val="Normal"/>
-    <w:link w:val="Heading8Char"/>
+    <w:link w:val="Ttulo8Car"/>
     <w:uiPriority w:val="9"/>
     <w:semiHidden/>
     <w:unhideWhenUsed/>
@@ -9880,11 +9879,11 @@
       <w:szCs w:val="21"/>
     </w:rPr>
   </w:style>
-  <w:style w:type="paragraph" w:styleId="Heading9">
+  <w:style w:type="paragraph" w:styleId="Ttulo9">
     <w:name w:val="heading 9"/>
     <w:basedOn w:val="Normal"/>
     <w:next w:val="Normal"/>
-    <w:link w:val="Heading9Char"/>
+    <w:link w:val="Ttulo9Car"/>
     <w:uiPriority w:val="9"/>
     <w:semiHidden/>
     <w:unhideWhenUsed/>
@@ -9909,13 +9908,13 @@
       <w:szCs w:val="21"/>
     </w:rPr>
   </w:style>
-  <w:style w:type="character" w:default="1" w:styleId="DefaultParagraphFont">
+  <w:style w:type="character" w:default="1" w:styleId="Fuentedeprrafopredeter">
     <w:name w:val="Default Paragraph Font"/>
     <w:uiPriority w:val="1"/>
     <w:semiHidden/>
     <w:unhideWhenUsed/>
   </w:style>
-  <w:style w:type="table" w:default="1" w:styleId="TableNormal">
+  <w:style w:type="table" w:default="1" w:styleId="Tablanormal">
     <w:name w:val="Normal Table"/>
     <w:uiPriority w:val="99"/>
     <w:semiHidden/>
@@ -9930,15 +9929,15 @@
       </w:tblCellMar>
     </w:tblPr>
   </w:style>
-  <w:style w:type="numbering" w:default="1" w:styleId="NoList">
+  <w:style w:type="numbering" w:default="1" w:styleId="Sinlista">
     <w:name w:val="No List"/>
     <w:uiPriority w:val="99"/>
     <w:semiHidden/>
     <w:unhideWhenUsed/>
   </w:style>
-  <w:style w:type="character" w:customStyle="1" w:styleId="Heading1Char">
-    <w:name w:val="Heading 1 Char"/>
-    <w:link w:val="Heading1"/>
+  <w:style w:type="character" w:customStyle="1" w:styleId="Ttulo1Car">
+    <w:name w:val="Título 1 Car"/>
+    <w:link w:val="Ttulo1"/>
     <w:uiPriority w:val="9"/>
     <w:rsid w:val="00C761E3"/>
     <w:rPr>
@@ -9948,9 +9947,9 @@
       <w:szCs w:val="32"/>
     </w:rPr>
   </w:style>
-  <w:style w:type="character" w:customStyle="1" w:styleId="Heading2Char">
-    <w:name w:val="Heading 2 Char"/>
-    <w:link w:val="Heading2"/>
+  <w:style w:type="character" w:customStyle="1" w:styleId="Ttulo2Car">
+    <w:name w:val="Título 2 Car"/>
+    <w:link w:val="Ttulo2"/>
     <w:uiPriority w:val="9"/>
     <w:rsid w:val="00C761E3"/>
     <w:rPr>
@@ -9960,7 +9959,7 @@
       <w:szCs w:val="26"/>
     </w:rPr>
   </w:style>
-  <w:style w:type="paragraph" w:styleId="ListParagraph">
+  <w:style w:type="paragraph" w:styleId="Prrafodelista">
     <w:name w:val="List Paragraph"/>
     <w:basedOn w:val="Normal"/>
     <w:uiPriority w:val="34"/>
@@ -9971,7 +9970,7 @@
       <w:contextualSpacing/>
     </w:pPr>
   </w:style>
-  <w:style w:type="character" w:styleId="CommentReference">
+  <w:style w:type="character" w:styleId="Refdecomentario">
     <w:name w:val="annotation reference"/>
     <w:uiPriority w:val="99"/>
     <w:semiHidden/>
@@ -9982,10 +9981,10 @@
       <w:szCs w:val="16"/>
     </w:rPr>
   </w:style>
-  <w:style w:type="paragraph" w:styleId="CommentText">
+  <w:style w:type="paragraph" w:styleId="Textocomentario">
     <w:name w:val="annotation text"/>
     <w:basedOn w:val="Normal"/>
-    <w:link w:val="CommentTextChar"/>
+    <w:link w:val="TextocomentarioCar"/>
     <w:uiPriority w:val="99"/>
     <w:semiHidden/>
     <w:unhideWhenUsed/>
@@ -9998,9 +9997,9 @@
       <w:szCs w:val="20"/>
     </w:rPr>
   </w:style>
-  <w:style w:type="character" w:customStyle="1" w:styleId="CommentTextChar">
-    <w:name w:val="Comment Text Char"/>
-    <w:link w:val="CommentText"/>
+  <w:style w:type="character" w:customStyle="1" w:styleId="TextocomentarioCar">
+    <w:name w:val="Texto comentario Car"/>
+    <w:link w:val="Textocomentario"/>
     <w:uiPriority w:val="99"/>
     <w:semiHidden/>
     <w:rsid w:val="00C432B0"/>
@@ -10009,11 +10008,11 @@
       <w:szCs w:val="20"/>
     </w:rPr>
   </w:style>
-  <w:style w:type="paragraph" w:styleId="CommentSubject">
+  <w:style w:type="paragraph" w:styleId="Asuntodelcomentario">
     <w:name w:val="annotation subject"/>
-    <w:basedOn w:val="CommentText"/>
-    <w:next w:val="CommentText"/>
-    <w:link w:val="CommentSubjectChar"/>
+    <w:basedOn w:val="Textocomentario"/>
+    <w:next w:val="Textocomentario"/>
+    <w:link w:val="AsuntodelcomentarioCar"/>
     <w:uiPriority w:val="99"/>
     <w:semiHidden/>
     <w:unhideWhenUsed/>
@@ -10023,9 +10022,9 @@
       <w:bCs/>
     </w:rPr>
   </w:style>
-  <w:style w:type="character" w:customStyle="1" w:styleId="CommentSubjectChar">
-    <w:name w:val="Comment Subject Char"/>
-    <w:link w:val="CommentSubject"/>
+  <w:style w:type="character" w:customStyle="1" w:styleId="AsuntodelcomentarioCar">
+    <w:name w:val="Asunto del comentario Car"/>
+    <w:link w:val="Asuntodelcomentario"/>
     <w:uiPriority w:val="99"/>
     <w:semiHidden/>
     <w:rsid w:val="00C432B0"/>
@@ -10036,10 +10035,10 @@
       <w:szCs w:val="20"/>
     </w:rPr>
   </w:style>
-  <w:style w:type="paragraph" w:styleId="BalloonText">
+  <w:style w:type="paragraph" w:styleId="Textodeglobo">
     <w:name w:val="Balloon Text"/>
     <w:basedOn w:val="Normal"/>
-    <w:link w:val="BalloonTextChar"/>
+    <w:link w:val="TextodegloboCar"/>
     <w:uiPriority w:val="99"/>
     <w:semiHidden/>
     <w:unhideWhenUsed/>
@@ -10053,9 +10052,9 @@
       <w:szCs w:val="18"/>
     </w:rPr>
   </w:style>
-  <w:style w:type="character" w:customStyle="1" w:styleId="BalloonTextChar">
-    <w:name w:val="Balloon Text Char"/>
-    <w:link w:val="BalloonText"/>
+  <w:style w:type="character" w:customStyle="1" w:styleId="TextodegloboCar">
+    <w:name w:val="Texto de globo Car"/>
+    <w:link w:val="Textodeglobo"/>
     <w:uiPriority w:val="99"/>
     <w:semiHidden/>
     <w:rsid w:val="00C432B0"/>
@@ -10065,9 +10064,9 @@
       <w:szCs w:val="18"/>
     </w:rPr>
   </w:style>
-  <w:style w:type="table" w:styleId="TableGrid">
+  <w:style w:type="table" w:styleId="Tablaconcuadrcula">
     <w:name w:val="Table Grid"/>
-    <w:basedOn w:val="TableNormal"/>
+    <w:basedOn w:val="Tablanormal"/>
     <w:uiPriority w:val="39"/>
     <w:rsid w:val="00DA1F5C"/>
     <w:tblPr>
@@ -10083,7 +10082,7 @@
   </w:style>
   <w:style w:type="table" w:customStyle="1" w:styleId="GridTable1Light1">
     <w:name w:val="Grid Table 1 Light1"/>
-    <w:basedOn w:val="TableNormal"/>
+    <w:basedOn w:val="Tablanormal"/>
     <w:uiPriority w:val="46"/>
     <w:rsid w:val="00DA1F5C"/>
     <w:tblPr>
@@ -10137,7 +10136,7 @@
   </w:style>
   <w:style w:type="table" w:customStyle="1" w:styleId="PlainTable21">
     <w:name w:val="Plain Table 21"/>
-    <w:basedOn w:val="TableNormal"/>
+    <w:basedOn w:val="Tablanormal"/>
     <w:uiPriority w:val="42"/>
     <w:rsid w:val="00DA1F5C"/>
     <w:tblPr>
@@ -10214,7 +10213,7 @@
   </w:style>
   <w:style w:type="table" w:customStyle="1" w:styleId="TableGridLight1">
     <w:name w:val="Table Grid Light1"/>
-    <w:basedOn w:val="TableNormal"/>
+    <w:basedOn w:val="Tablanormal"/>
     <w:uiPriority w:val="40"/>
     <w:rsid w:val="002C2E9B"/>
     <w:tblPr>
@@ -10228,9 +10227,9 @@
       </w:tblBorders>
     </w:tblPr>
   </w:style>
-  <w:style w:type="character" w:customStyle="1" w:styleId="Heading3Char">
-    <w:name w:val="Heading 3 Char"/>
-    <w:link w:val="Heading3"/>
+  <w:style w:type="character" w:customStyle="1" w:styleId="Ttulo3Car">
+    <w:name w:val="Título 3 Car"/>
+    <w:link w:val="Ttulo3"/>
     <w:uiPriority w:val="9"/>
     <w:rsid w:val="00F2700A"/>
     <w:rPr>
@@ -10240,9 +10239,9 @@
       <w:szCs w:val="24"/>
     </w:rPr>
   </w:style>
-  <w:style w:type="character" w:customStyle="1" w:styleId="Heading4Char">
-    <w:name w:val="Heading 4 Char"/>
-    <w:link w:val="Heading4"/>
+  <w:style w:type="character" w:customStyle="1" w:styleId="Ttulo4Car">
+    <w:name w:val="Título 4 Car"/>
+    <w:link w:val="Ttulo4"/>
     <w:uiPriority w:val="9"/>
     <w:semiHidden/>
     <w:rsid w:val="00F2700A"/>
@@ -10253,9 +10252,9 @@
       <w:color w:val="2E74B5"/>
     </w:rPr>
   </w:style>
-  <w:style w:type="character" w:customStyle="1" w:styleId="Heading5Char">
-    <w:name w:val="Heading 5 Char"/>
-    <w:link w:val="Heading5"/>
+  <w:style w:type="character" w:customStyle="1" w:styleId="Ttulo5Car">
+    <w:name w:val="Título 5 Car"/>
+    <w:link w:val="Ttulo5"/>
     <w:uiPriority w:val="9"/>
     <w:semiHidden/>
     <w:rsid w:val="00F2700A"/>
@@ -10264,9 +10263,9 @@
       <w:color w:val="2E74B5"/>
     </w:rPr>
   </w:style>
-  <w:style w:type="character" w:customStyle="1" w:styleId="Heading6Char">
-    <w:name w:val="Heading 6 Char"/>
-    <w:link w:val="Heading6"/>
+  <w:style w:type="character" w:customStyle="1" w:styleId="Ttulo6Car">
+    <w:name w:val="Título 6 Car"/>
+    <w:link w:val="Ttulo6"/>
     <w:uiPriority w:val="9"/>
     <w:semiHidden/>
     <w:rsid w:val="00F2700A"/>
@@ -10275,9 +10274,9 @@
       <w:color w:val="1F4D78"/>
     </w:rPr>
   </w:style>
-  <w:style w:type="character" w:customStyle="1" w:styleId="Heading7Char">
-    <w:name w:val="Heading 7 Char"/>
-    <w:link w:val="Heading7"/>
+  <w:style w:type="character" w:customStyle="1" w:styleId="Ttulo7Car">
+    <w:name w:val="Título 7 Car"/>
+    <w:link w:val="Ttulo7"/>
     <w:uiPriority w:val="9"/>
     <w:semiHidden/>
     <w:rsid w:val="00F2700A"/>
@@ -10288,9 +10287,9 @@
       <w:color w:val="1F4D78"/>
     </w:rPr>
   </w:style>
-  <w:style w:type="character" w:customStyle="1" w:styleId="Heading8Char">
-    <w:name w:val="Heading 8 Char"/>
-    <w:link w:val="Heading8"/>
+  <w:style w:type="character" w:customStyle="1" w:styleId="Ttulo8Car">
+    <w:name w:val="Título 8 Car"/>
+    <w:link w:val="Ttulo8"/>
     <w:uiPriority w:val="9"/>
     <w:semiHidden/>
     <w:rsid w:val="00F2700A"/>
@@ -10301,9 +10300,9 @@
       <w:szCs w:val="21"/>
     </w:rPr>
   </w:style>
-  <w:style w:type="character" w:customStyle="1" w:styleId="Heading9Char">
-    <w:name w:val="Heading 9 Char"/>
-    <w:link w:val="Heading9"/>
+  <w:style w:type="character" w:customStyle="1" w:styleId="Ttulo9Car">
+    <w:name w:val="Título 9 Car"/>
+    <w:link w:val="Ttulo9"/>
     <w:uiPriority w:val="9"/>
     <w:semiHidden/>
     <w:rsid w:val="00F2700A"/>
@@ -10316,11 +10315,11 @@
       <w:szCs w:val="21"/>
     </w:rPr>
   </w:style>
-  <w:style w:type="paragraph" w:styleId="Title">
+  <w:style w:type="paragraph" w:styleId="Ttulo">
     <w:name w:val="Title"/>
     <w:basedOn w:val="Normal"/>
     <w:next w:val="Normal"/>
-    <w:link w:val="TitleChar"/>
+    <w:link w:val="TtuloCar"/>
     <w:qFormat/>
     <w:rsid w:val="00F2700A"/>
     <w:pPr>
@@ -10335,9 +10334,9 @@
       <w:szCs w:val="56"/>
     </w:rPr>
   </w:style>
-  <w:style w:type="character" w:customStyle="1" w:styleId="TitleChar">
-    <w:name w:val="Title Char"/>
-    <w:link w:val="Title"/>
+  <w:style w:type="character" w:customStyle="1" w:styleId="TtuloCar">
+    <w:name w:val="Título Car"/>
+    <w:link w:val="Ttulo"/>
     <w:rsid w:val="00F2700A"/>
     <w:rPr>
       <w:rFonts w:ascii="Calibri Light" w:eastAsia="Times New Roman" w:hAnsi="Calibri Light" w:cs="Times New Roman"/>
@@ -10349,7 +10348,7 @@
   </w:style>
   <w:style w:type="numbering" w:customStyle="1" w:styleId="EstiloConvietas">
     <w:name w:val="Estilo Con viñetas"/>
-    <w:basedOn w:val="NoList"/>
+    <w:basedOn w:val="Sinlista"/>
     <w:rsid w:val="005D4F63"/>
     <w:pPr>
       <w:numPr>
@@ -10357,10 +10356,10 @@
       </w:numPr>
     </w:pPr>
   </w:style>
-  <w:style w:type="paragraph" w:styleId="Header">
+  <w:style w:type="paragraph" w:styleId="Encabezado">
     <w:name w:val="header"/>
     <w:basedOn w:val="Normal"/>
-    <w:link w:val="HeaderChar"/>
+    <w:link w:val="EncabezadoCar"/>
     <w:unhideWhenUsed/>
     <w:rsid w:val="007D6D6A"/>
     <w:pPr>
@@ -10371,18 +10370,18 @@
       <w:spacing w:after="0" w:line="240" w:lineRule="auto"/>
     </w:pPr>
   </w:style>
-  <w:style w:type="character" w:customStyle="1" w:styleId="HeaderChar">
-    <w:name w:val="Header Char"/>
-    <w:basedOn w:val="DefaultParagraphFont"/>
-    <w:link w:val="Header"/>
+  <w:style w:type="character" w:customStyle="1" w:styleId="EncabezadoCar">
+    <w:name w:val="Encabezado Car"/>
+    <w:basedOn w:val="Fuentedeprrafopredeter"/>
+    <w:link w:val="Encabezado"/>
     <w:uiPriority w:val="99"/>
     <w:semiHidden/>
     <w:rsid w:val="007D6D6A"/>
   </w:style>
-  <w:style w:type="paragraph" w:styleId="Footer">
+  <w:style w:type="paragraph" w:styleId="Piedepgina">
     <w:name w:val="footer"/>
     <w:basedOn w:val="Normal"/>
-    <w:link w:val="FooterChar"/>
+    <w:link w:val="PiedepginaCar"/>
     <w:uiPriority w:val="99"/>
     <w:unhideWhenUsed/>
     <w:rsid w:val="007D6D6A"/>
@@ -10394,17 +10393,17 @@
       <w:spacing w:after="0" w:line="240" w:lineRule="auto"/>
     </w:pPr>
   </w:style>
-  <w:style w:type="character" w:customStyle="1" w:styleId="FooterChar">
-    <w:name w:val="Footer Char"/>
-    <w:basedOn w:val="DefaultParagraphFont"/>
-    <w:link w:val="Footer"/>
+  <w:style w:type="character" w:customStyle="1" w:styleId="PiedepginaCar">
+    <w:name w:val="Pie de página Car"/>
+    <w:basedOn w:val="Fuentedeprrafopredeter"/>
+    <w:link w:val="Piedepgina"/>
     <w:uiPriority w:val="99"/>
     <w:rsid w:val="007D6D6A"/>
   </w:style>
-  <w:style w:type="paragraph" w:styleId="BodyText">
+  <w:style w:type="paragraph" w:styleId="Textoindependiente">
     <w:name w:val="Body Text"/>
     <w:basedOn w:val="Normal"/>
-    <w:link w:val="BodyTextChar"/>
+    <w:link w:val="TextoindependienteCar"/>
     <w:rsid w:val="007D6D6A"/>
     <w:pPr>
       <w:widowControl w:val="0"/>
@@ -10419,9 +10418,9 @@
       <w:lang w:val="es-ES_tradnl" w:eastAsia="es-ES"/>
     </w:rPr>
   </w:style>
-  <w:style w:type="character" w:customStyle="1" w:styleId="BodyTextChar">
-    <w:name w:val="Body Text Char"/>
-    <w:link w:val="BodyText"/>
+  <w:style w:type="character" w:customStyle="1" w:styleId="TextoindependienteCar">
+    <w:name w:val="Texto independiente Car"/>
+    <w:link w:val="Textoindependiente"/>
     <w:rsid w:val="007D6D6A"/>
     <w:rPr>
       <w:rFonts w:ascii="Arial" w:eastAsia="Times New Roman" w:hAnsi="Arial" w:cs="Times New Roman"/>
@@ -10447,7 +10446,7 @@
       <w:lang w:val="es-ES"/>
     </w:rPr>
   </w:style>
-  <w:style w:type="character" w:styleId="Hyperlink">
+  <w:style w:type="character" w:styleId="Hipervnculo">
     <w:name w:val="Hyperlink"/>
     <w:uiPriority w:val="99"/>
     <w:rsid w:val="00891311"/>
@@ -10471,9 +10470,9 @@
       <w:lang w:val="es-ES" w:eastAsia="es-ES"/>
     </w:rPr>
   </w:style>
-  <w:style w:type="paragraph" w:styleId="TOCHeading">
+  <w:style w:type="paragraph" w:styleId="TtuloTDC">
     <w:name w:val="TOC Heading"/>
-    <w:basedOn w:val="Heading1"/>
+    <w:basedOn w:val="Ttulo1"/>
     <w:next w:val="Normal"/>
     <w:uiPriority w:val="39"/>
     <w:unhideWhenUsed/>
@@ -10491,7 +10490,7 @@
       <w:lang w:val="en-US"/>
     </w:rPr>
   </w:style>
-  <w:style w:type="paragraph" w:styleId="TOC2">
+  <w:style w:type="paragraph" w:styleId="TDC2">
     <w:name w:val="toc 2"/>
     <w:basedOn w:val="Normal"/>
     <w:next w:val="Normal"/>
@@ -10508,7 +10507,7 @@
       <w:lang w:val="en-US"/>
     </w:rPr>
   </w:style>
-  <w:style w:type="paragraph" w:styleId="TOC1">
+  <w:style w:type="paragraph" w:styleId="TDC1">
     <w:name w:val="toc 1"/>
     <w:basedOn w:val="Normal"/>
     <w:next w:val="Normal"/>
@@ -10524,7 +10523,7 @@
       <w:lang w:val="en-US"/>
     </w:rPr>
   </w:style>
-  <w:style w:type="paragraph" w:styleId="TOC3">
+  <w:style w:type="paragraph" w:styleId="TDC3">
     <w:name w:val="toc 3"/>
     <w:basedOn w:val="Normal"/>
     <w:next w:val="Normal"/>
@@ -10542,584 +10541,6 @@
     </w:rPr>
   </w:style>
 </w:styles>
-</file>
-
-<file path=word/glossary/document.xml><?xml version="1.0" encoding="utf-8"?>
-<w:glossaryDocument xmlns:wpc="http://schemas.microsoft.com/office/word/2010/wordprocessingCanvas" xmlns:cx="http://schemas.microsoft.com/office/drawing/2014/chartex" xmlns:cx1="http://schemas.microsoft.com/office/drawing/2015/9/8/chartex" xmlns:cx2="http://schemas.microsoft.com/office/drawing/2015/10/21/chartex" xmlns:mc="http://schemas.openxmlformats.org/markup-compatibility/2006" xmlns:o="urn:schemas-microsoft-com:office:office" xmlns:r="http://schemas.openxmlformats.org/officeDocument/2006/relationships" xmlns:m="http://schemas.openxmlformats.org/officeDocument/2006/math" xmlns:v="urn:schemas-microsoft-com:vml" xmlns:wp14="http://schemas.microsoft.com/office/word/2010/wordprocessingDrawing" xmlns:wp="http://schemas.openxmlformats.org/drawingml/2006/wordprocessingDrawing" xmlns:w10="urn:schemas-microsoft-com:office:word" xmlns:w="http://schemas.openxmlformats.org/wordprocessingml/2006/main" xmlns:w14="http://schemas.microsoft.com/office/word/2010/wordml" xmlns:w15="http://schemas.microsoft.com/office/word/2012/wordml" xmlns:w16se="http://schemas.microsoft.com/office/word/2015/wordml/symex" xmlns:wpg="http://schemas.microsoft.com/office/word/2010/wordprocessingGroup" xmlns:wpi="http://schemas.microsoft.com/office/word/2010/wordprocessingInk" xmlns:wne="http://schemas.microsoft.com/office/word/2006/wordml" xmlns:wps="http://schemas.microsoft.com/office/word/2010/wordprocessingShape" mc:Ignorable="w14 w15 w16se wp14"/>
-</file>
-
-<file path=word/glossary/fontTable.xml><?xml version="1.0" encoding="utf-8"?>
-<w:fonts xmlns:mc="http://schemas.openxmlformats.org/markup-compatibility/2006" xmlns:r="http://schemas.openxmlformats.org/officeDocument/2006/relationships" xmlns:w="http://schemas.openxmlformats.org/wordprocessingml/2006/main" xmlns:w14="http://schemas.microsoft.com/office/word/2010/wordml" xmlns:w15="http://schemas.microsoft.com/office/word/2012/wordml" xmlns:w16se="http://schemas.microsoft.com/office/word/2015/wordml/symex" mc:Ignorable="w14 w15 w16se">
-  <w:font w:name="Symbol">
-    <w:panose1 w:val="05050102010706020507"/>
-    <w:charset w:val="02"/>
-    <w:family w:val="roman"/>
-    <w:pitch w:val="variable"/>
-    <w:sig w:usb0="00000000" w:usb1="10000000" w:usb2="00000000" w:usb3="00000000" w:csb0="80000000" w:csb1="00000000"/>
-  </w:font>
-  <w:font w:name="Times New Roman">
-    <w:panose1 w:val="02020603050405020304"/>
-    <w:charset w:val="00"/>
-    <w:family w:val="roman"/>
-    <w:pitch w:val="variable"/>
-    <w:sig w:usb0="E0002AFF" w:usb1="C0007841" w:usb2="00000009" w:usb3="00000000" w:csb0="000001FF" w:csb1="00000000"/>
-  </w:font>
-  <w:font w:name="Courier New">
-    <w:panose1 w:val="02070309020205020404"/>
-    <w:charset w:val="00"/>
-    <w:family w:val="modern"/>
-    <w:pitch w:val="fixed"/>
-    <w:sig w:usb0="E0002AFF" w:usb1="C0007843" w:usb2="00000009" w:usb3="00000000" w:csb0="000001FF" w:csb1="00000000"/>
-  </w:font>
-  <w:font w:name="Wingdings">
-    <w:panose1 w:val="05000000000000000000"/>
-    <w:charset w:val="02"/>
-    <w:family w:val="auto"/>
-    <w:pitch w:val="variable"/>
-    <w:sig w:usb0="00000000" w:usb1="10000000" w:usb2="00000000" w:usb3="00000000" w:csb0="80000000" w:csb1="00000000"/>
-  </w:font>
-  <w:font w:name="Calibri">
-    <w:panose1 w:val="020F0502020204030204"/>
-    <w:charset w:val="00"/>
-    <w:family w:val="swiss"/>
-    <w:pitch w:val="variable"/>
-    <w:sig w:usb0="E00002FF" w:usb1="4000ACFF" w:usb2="00000001" w:usb3="00000000" w:csb0="0000019F" w:csb1="00000000"/>
-  </w:font>
-  <w:font w:name="Calibri Light">
-    <w:panose1 w:val="020F0302020204030204"/>
-    <w:charset w:val="00"/>
-    <w:family w:val="swiss"/>
-    <w:pitch w:val="variable"/>
-    <w:sig w:usb0="A00002EF" w:usb1="4000207B" w:usb2="00000000" w:usb3="00000000" w:csb0="0000009F" w:csb1="00000000"/>
-  </w:font>
-  <w:font w:name="Segoe UI">
-    <w:panose1 w:val="020B0502040204020203"/>
-    <w:charset w:val="00"/>
-    <w:family w:val="swiss"/>
-    <w:pitch w:val="variable"/>
-    <w:sig w:usb0="E10022FF" w:usb1="C000E47F" w:usb2="00000029" w:usb3="00000000" w:csb0="000001DF" w:csb1="00000000"/>
-  </w:font>
-  <w:font w:name="Arial">
-    <w:panose1 w:val="020B0604020202020204"/>
-    <w:charset w:val="00"/>
-    <w:family w:val="swiss"/>
-    <w:pitch w:val="variable"/>
-    <w:sig w:usb0="E0002AFF" w:usb1="C0007843" w:usb2="00000009" w:usb3="00000000" w:csb0="000001FF" w:csb1="00000000"/>
-  </w:font>
-  <w:font w:name="Cambria">
-    <w:panose1 w:val="02040503050406030204"/>
-    <w:charset w:val="00"/>
-    <w:family w:val="roman"/>
-    <w:pitch w:val="variable"/>
-    <w:sig w:usb0="A00002EF" w:usb1="4000004B" w:usb2="00000000" w:usb3="00000000" w:csb0="0000009F" w:csb1="00000000"/>
-  </w:font>
-  <w:font w:name="Arial Black">
-    <w:panose1 w:val="020B0A04020102020204"/>
-    <w:charset w:val="00"/>
-    <w:family w:val="swiss"/>
-    <w:pitch w:val="variable"/>
-    <w:sig w:usb0="00000287" w:usb1="00000000" w:usb2="00000000" w:usb3="00000000" w:csb0="0000009F" w:csb1="00000000"/>
-  </w:font>
-  <w:font w:name="Univers (W1)">
-    <w:altName w:val="Arial"/>
-    <w:panose1 w:val="00000000000000000000"/>
-    <w:charset w:val="00"/>
-    <w:family w:val="swiss"/>
-    <w:notTrueType/>
-    <w:pitch w:val="variable"/>
-    <w:sig w:usb0="00000003" w:usb1="00000000" w:usb2="00000000" w:usb3="00000000" w:csb0="00000001" w:csb1="00000000"/>
-  </w:font>
-  <w:font w:name="Open Sans">
-    <w:altName w:val="Times New Roman"/>
-    <w:charset w:val="00"/>
-    <w:family w:val="auto"/>
-    <w:pitch w:val="default"/>
-  </w:font>
-</w:fonts>
-</file>
-
-<file path=word/glossary/settings.xml><?xml version="1.0" encoding="utf-8"?>
-<w:settings xmlns:mc="http://schemas.openxmlformats.org/markup-compatibility/2006" xmlns:o="urn:schemas-microsoft-com:office:office" xmlns:r="http://schemas.openxmlformats.org/officeDocument/2006/relationships" xmlns:m="http://schemas.openxmlformats.org/officeDocument/2006/math" xmlns:v="urn:schemas-microsoft-com:vml" xmlns:w10="urn:schemas-microsoft-com:office:word" xmlns:w="http://schemas.openxmlformats.org/wordprocessingml/2006/main" xmlns:w14="http://schemas.microsoft.com/office/word/2010/wordml" xmlns:w15="http://schemas.microsoft.com/office/word/2012/wordml" xmlns:w16se="http://schemas.microsoft.com/office/word/2015/wordml/symex" xmlns:sl="http://schemas.openxmlformats.org/schemaLibrary/2006/main" mc:Ignorable="w14 w15 w16se">
-  <w:view w:val="normal"/>
-  <w:defaultTabStop w:val="708"/>
-  <w:hyphenationZone w:val="425"/>
-  <w:characterSpacingControl w:val="doNotCompress"/>
-  <w:compat>
-    <w:useFELayout/>
-    <w:compatSetting w:name="compatibilityMode" w:uri="http://schemas.microsoft.com/office/word" w:val="15"/>
-    <w:compatSetting w:name="overrideTableStyleFontSizeAndJustification" w:uri="http://schemas.microsoft.com/office/word" w:val="1"/>
-    <w:compatSetting w:name="enableOpenTypeFeatures" w:uri="http://schemas.microsoft.com/office/word" w:val="1"/>
-    <w:compatSetting w:name="doNotFlipMirrorIndents" w:uri="http://schemas.microsoft.com/office/word" w:val="1"/>
-    <w:compatSetting w:name="differentiateMultirowTableHeaders" w:uri="http://schemas.microsoft.com/office/word" w:val="1"/>
-  </w:compat>
-  <w:rsids>
-    <w:rsidRoot w:val="00036B57"/>
-    <w:rsid w:val="00036B57"/>
-    <w:rsid w:val="00C64669"/>
-  </w:rsids>
-  <m:mathPr>
-    <m:mathFont m:val="Cambria Math"/>
-    <m:brkBin m:val="before"/>
-    <m:brkBinSub m:val="--"/>
-    <m:smallFrac m:val="0"/>
-    <m:dispDef/>
-    <m:lMargin m:val="0"/>
-    <m:rMargin m:val="0"/>
-    <m:defJc m:val="centerGroup"/>
-    <m:wrapIndent m:val="1440"/>
-    <m:intLim m:val="subSup"/>
-    <m:naryLim m:val="undOvr"/>
-  </m:mathPr>
-  <w:themeFontLang w:val="es-AR"/>
-  <w:clrSchemeMapping w:bg1="light1" w:t1="dark1" w:bg2="light2" w:t2="dark2" w:accent1="accent1" w:accent2="accent2" w:accent3="accent3" w:accent4="accent4" w:accent5="accent5" w:accent6="accent6" w:hyperlink="hyperlink" w:followedHyperlink="followedHyperlink"/>
-  <w:decimalSymbol w:val=","/>
-  <w:listSeparator w:val=","/>
-  <w15:chartTrackingRefBased/>
-</w:settings>
-</file>
-
-<file path=word/glossary/styles.xml><?xml version="1.0" encoding="utf-8"?>
-<w:styles xmlns:mc="http://schemas.openxmlformats.org/markup-compatibility/2006" xmlns:r="http://schemas.openxmlformats.org/officeDocument/2006/relationships" xmlns:w="http://schemas.openxmlformats.org/wordprocessingml/2006/main" xmlns:w14="http://schemas.microsoft.com/office/word/2010/wordml" xmlns:w15="http://schemas.microsoft.com/office/word/2012/wordml" xmlns:w16se="http://schemas.microsoft.com/office/word/2015/wordml/symex" mc:Ignorable="w14 w15 w16se">
-  <w:docDefaults>
-    <w:rPrDefault>
-      <w:rPr>
-        <w:rFonts w:asciiTheme="minorHAnsi" w:eastAsiaTheme="minorEastAsia" w:hAnsiTheme="minorHAnsi" w:cstheme="minorBidi"/>
-        <w:sz w:val="22"/>
-        <w:szCs w:val="22"/>
-        <w:lang w:val="es-AR" w:eastAsia="es-AR" w:bidi="ar-SA"/>
-      </w:rPr>
-    </w:rPrDefault>
-    <w:pPrDefault>
-      <w:pPr>
-        <w:spacing w:after="160" w:line="259" w:lineRule="auto"/>
-      </w:pPr>
-    </w:pPrDefault>
-  </w:docDefaults>
-  <w:latentStyles w:defLockedState="0" w:defUIPriority="99" w:defSemiHidden="0" w:defUnhideWhenUsed="0" w:defQFormat="0" w:count="372">
-    <w:lsdException w:name="Normal" w:uiPriority="0" w:qFormat="1"/>
-    <w:lsdException w:name="heading 1" w:uiPriority="9" w:qFormat="1"/>
-    <w:lsdException w:name="heading 2" w:semiHidden="1" w:uiPriority="9" w:unhideWhenUsed="1" w:qFormat="1"/>
-    <w:lsdException w:name="heading 3" w:semiHidden="1" w:uiPriority="9" w:unhideWhenUsed="1" w:qFormat="1"/>
-    <w:lsdException w:name="heading 4" w:semiHidden="1" w:uiPriority="9" w:unhideWhenUsed="1" w:qFormat="1"/>
-    <w:lsdException w:name="heading 5" w:semiHidden="1" w:uiPriority="9" w:unhideWhenUsed="1" w:qFormat="1"/>
-    <w:lsdException w:name="heading 6" w:semiHidden="1" w:uiPriority="9" w:unhideWhenUsed="1" w:qFormat="1"/>
-    <w:lsdException w:name="heading 7" w:semiHidden="1" w:uiPriority="9" w:unhideWhenUsed="1" w:qFormat="1"/>
-    <w:lsdException w:name="heading 8" w:semiHidden="1" w:uiPriority="9" w:unhideWhenUsed="1" w:qFormat="1"/>
-    <w:lsdException w:name="heading 9" w:semiHidden="1" w:uiPriority="9" w:unhideWhenUsed="1" w:qFormat="1"/>
-    <w:lsdException w:name="index 1" w:semiHidden="1" w:unhideWhenUsed="1"/>
-    <w:lsdException w:name="index 2" w:semiHidden="1" w:unhideWhenUsed="1"/>
-    <w:lsdException w:name="index 3" w:semiHidden="1" w:unhideWhenUsed="1"/>
-    <w:lsdException w:name="index 4" w:semiHidden="1" w:unhideWhenUsed="1"/>
-    <w:lsdException w:name="index 5" w:semiHidden="1" w:unhideWhenUsed="1"/>
-    <w:lsdException w:name="index 6" w:semiHidden="1" w:unhideWhenUsed="1"/>
-    <w:lsdException w:name="index 7" w:semiHidden="1" w:unhideWhenUsed="1"/>
-    <w:lsdException w:name="index 8" w:semiHidden="1" w:unhideWhenUsed="1"/>
-    <w:lsdException w:name="index 9" w:semiHidden="1" w:unhideWhenUsed="1"/>
-    <w:lsdException w:name="toc 1" w:semiHidden="1" w:uiPriority="39" w:unhideWhenUsed="1"/>
-    <w:lsdException w:name="toc 2" w:semiHidden="1" w:uiPriority="39" w:unhideWhenUsed="1"/>
-    <w:lsdException w:name="toc 3" w:semiHidden="1" w:uiPriority="39" w:unhideWhenUsed="1"/>
-    <w:lsdException w:name="toc 4" w:semiHidden="1" w:uiPriority="39" w:unhideWhenUsed="1"/>
-    <w:lsdException w:name="toc 5" w:semiHidden="1" w:uiPriority="39" w:unhideWhenUsed="1"/>
-    <w:lsdException w:name="toc 6" w:semiHidden="1" w:uiPriority="39" w:unhideWhenUsed="1"/>
-    <w:lsdException w:name="toc 7" w:semiHidden="1" w:uiPriority="39" w:unhideWhenUsed="1"/>
-    <w:lsdException w:name="toc 8" w:semiHidden="1" w:uiPriority="39" w:unhideWhenUsed="1"/>
-    <w:lsdException w:name="toc 9" w:semiHidden="1" w:uiPriority="39" w:unhideWhenUsed="1"/>
-    <w:lsdException w:name="Normal Indent" w:semiHidden="1" w:unhideWhenUsed="1"/>
-    <w:lsdException w:name="footnote text" w:semiHidden="1" w:unhideWhenUsed="1"/>
-    <w:lsdException w:name="annotation text" w:semiHidden="1" w:unhideWhenUsed="1"/>
-    <w:lsdException w:name="header" w:semiHidden="1" w:unhideWhenUsed="1"/>
-    <w:lsdException w:name="footer" w:semiHidden="1" w:unhideWhenUsed="1"/>
-    <w:lsdException w:name="index heading" w:semiHidden="1" w:unhideWhenUsed="1"/>
-    <w:lsdException w:name="caption" w:semiHidden="1" w:uiPriority="35" w:unhideWhenUsed="1" w:qFormat="1"/>
-    <w:lsdException w:name="table of figures" w:semiHidden="1" w:unhideWhenUsed="1"/>
-    <w:lsdException w:name="envelope address" w:semiHidden="1" w:unhideWhenUsed="1"/>
-    <w:lsdException w:name="envelope return" w:semiHidden="1" w:unhideWhenUsed="1"/>
-    <w:lsdException w:name="footnote reference" w:semiHidden="1" w:unhideWhenUsed="1"/>
-    <w:lsdException w:name="annotation reference" w:semiHidden="1" w:unhideWhenUsed="1"/>
-    <w:lsdException w:name="line number" w:semiHidden="1" w:unhideWhenUsed="1"/>
-    <w:lsdException w:name="page number" w:semiHidden="1" w:unhideWhenUsed="1"/>
-    <w:lsdException w:name="endnote reference" w:semiHidden="1" w:unhideWhenUsed="1"/>
-    <w:lsdException w:name="endnote text" w:semiHidden="1" w:unhideWhenUsed="1"/>
-    <w:lsdException w:name="table of authorities" w:semiHidden="1" w:unhideWhenUsed="1"/>
-    <w:lsdException w:name="macro" w:semiHidden="1" w:unhideWhenUsed="1"/>
-    <w:lsdException w:name="toa heading" w:semiHidden="1" w:unhideWhenUsed="1"/>
-    <w:lsdException w:name="List" w:semiHidden="1" w:unhideWhenUsed="1"/>
-    <w:lsdException w:name="List Bullet" w:semiHidden="1" w:unhideWhenUsed="1"/>
-    <w:lsdException w:name="List Number" w:semiHidden="1" w:unhideWhenUsed="1"/>
-    <w:lsdException w:name="List 2" w:semiHidden="1" w:unhideWhenUsed="1"/>
-    <w:lsdException w:name="List 3" w:semiHidden="1" w:unhideWhenUsed="1"/>
-    <w:lsdException w:name="List 4" w:semiHidden="1" w:unhideWhenUsed="1"/>
-    <w:lsdException w:name="List 5" w:semiHidden="1" w:unhideWhenUsed="1"/>
-    <w:lsdException w:name="List Bullet 2" w:semiHidden="1" w:unhideWhenUsed="1"/>
-    <w:lsdException w:name="List Bullet 3" w:semiHidden="1" w:unhideWhenUsed="1"/>
-    <w:lsdException w:name="List Bullet 4" w:semiHidden="1" w:unhideWhenUsed="1"/>
-    <w:lsdException w:name="List Bullet 5" w:semiHidden="1" w:unhideWhenUsed="1"/>
-    <w:lsdException w:name="List Number 2" w:semiHidden="1" w:unhideWhenUsed="1"/>
-    <w:lsdException w:name="List Number 3" w:semiHidden="1" w:unhideWhenUsed="1"/>
-    <w:lsdException w:name="List Number 4" w:semiHidden="1" w:unhideWhenUsed="1"/>
-    <w:lsdException w:name="List Number 5" w:semiHidden="1" w:unhideWhenUsed="1"/>
-    <w:lsdException w:name="Title" w:uiPriority="10" w:qFormat="1"/>
-    <w:lsdException w:name="Closing" w:semiHidden="1" w:unhideWhenUsed="1"/>
-    <w:lsdException w:name="Signature" w:semiHidden="1" w:unhideWhenUsed="1"/>
-    <w:lsdException w:name="Default Paragraph Font" w:semiHidden="1" w:uiPriority="1" w:unhideWhenUsed="1"/>
-    <w:lsdException w:name="Body Text" w:semiHidden="1" w:unhideWhenUsed="1"/>
-    <w:lsdException w:name="Body Text Indent" w:semiHidden="1" w:unhideWhenUsed="1"/>
-    <w:lsdException w:name="List Continue" w:semiHidden="1" w:unhideWhenUsed="1"/>
-    <w:lsdException w:name="List Continue 2" w:semiHidden="1" w:unhideWhenUsed="1"/>
-    <w:lsdException w:name="List Continue 3" w:semiHidden="1" w:unhideWhenUsed="1"/>
-    <w:lsdException w:name="List Continue 4" w:semiHidden="1" w:unhideWhenUsed="1"/>
-    <w:lsdException w:name="List Continue 5" w:semiHidden="1" w:unhideWhenUsed="1"/>
-    <w:lsdException w:name="Message Header" w:semiHidden="1" w:unhideWhenUsed="1"/>
-    <w:lsdException w:name="Subtitle" w:uiPriority="11" w:qFormat="1"/>
-    <w:lsdException w:name="Salutation" w:semiHidden="1" w:unhideWhenUsed="1"/>
-    <w:lsdException w:name="Date" w:semiHidden="1" w:unhideWhenUsed="1"/>
-    <w:lsdException w:name="Body Text First Indent" w:semiHidden="1" w:unhideWhenUsed="1"/>
-    <w:lsdException w:name="Body Text First Indent 2" w:semiHidden="1" w:unhideWhenUsed="1"/>
-    <w:lsdException w:name="Note Heading" w:semiHidden="1" w:unhideWhenUsed="1"/>
-    <w:lsdException w:name="Body Text 2" w:semiHidden="1" w:unhideWhenUsed="1"/>
-    <w:lsdException w:name="Body Text 3" w:semiHidden="1" w:unhideWhenUsed="1"/>
-    <w:lsdException w:name="Body Text Indent 2" w:semiHidden="1" w:unhideWhenUsed="1"/>
-    <w:lsdException w:name="Body Text Indent 3" w:semiHidden="1" w:unhideWhenUsed="1"/>
-    <w:lsdException w:name="Block Text" w:semiHidden="1" w:unhideWhenUsed="1"/>
-    <w:lsdException w:name="Hyperlink" w:semiHidden="1" w:unhideWhenUsed="1"/>
-    <w:lsdException w:name="FollowedHyperlink" w:semiHidden="1" w:unhideWhenUsed="1"/>
-    <w:lsdException w:name="Strong" w:uiPriority="22" w:qFormat="1"/>
-    <w:lsdException w:name="Emphasis" w:uiPriority="20" w:qFormat="1"/>
-    <w:lsdException w:name="Document Map" w:semiHidden="1" w:unhideWhenUsed="1"/>
-    <w:lsdException w:name="Plain Text" w:semiHidden="1" w:unhideWhenUsed="1"/>
-    <w:lsdException w:name="E-mail Signature" w:semiHidden="1" w:unhideWhenUsed="1"/>
-    <w:lsdException w:name="HTML Top of Form" w:semiHidden="1" w:unhideWhenUsed="1"/>
-    <w:lsdException w:name="HTML Bottom of Form" w:semiHidden="1" w:unhideWhenUsed="1"/>
-    <w:lsdException w:name="Normal (Web)" w:semiHidden="1" w:unhideWhenUsed="1"/>
-    <w:lsdException w:name="HTML Acronym" w:semiHidden="1" w:unhideWhenUsed="1"/>
-    <w:lsdException w:name="HTML Address" w:semiHidden="1" w:unhideWhenUsed="1"/>
-    <w:lsdException w:name="HTML Cite" w:semiHidden="1" w:unhideWhenUsed="1"/>
-    <w:lsdException w:name="HTML Code" w:semiHidden="1" w:unhideWhenUsed="1"/>
-    <w:lsdException w:name="HTML Definition" w:semiHidden="1" w:unhideWhenUsed="1"/>
-    <w:lsdException w:name="HTML Keyboard" w:semiHidden="1" w:unhideWhenUsed="1"/>
-    <w:lsdException w:name="HTML Preformatted" w:semiHidden="1" w:unhideWhenUsed="1"/>
-    <w:lsdException w:name="HTML Sample" w:semiHidden="1" w:unhideWhenUsed="1"/>
-    <w:lsdException w:name="HTML Typewriter" w:semiHidden="1" w:unhideWhenUsed="1"/>
-    <w:lsdException w:name="HTML Variable" w:semiHidden="1" w:unhideWhenUsed="1"/>
-    <w:lsdException w:name="Normal Table" w:semiHidden="1" w:unhideWhenUsed="1"/>
-    <w:lsdException w:name="annotation subject" w:semiHidden="1" w:unhideWhenUsed="1"/>
-    <w:lsdException w:name="No List" w:semiHidden="1" w:unhideWhenUsed="1"/>
-    <w:lsdException w:name="Outline List 1" w:semiHidden="1" w:unhideWhenUsed="1"/>
-    <w:lsdException w:name="Outline List 2" w:semiHidden="1" w:unhideWhenUsed="1"/>
-    <w:lsdException w:name="Outline List 3" w:semiHidden="1" w:unhideWhenUsed="1"/>
-    <w:lsdException w:name="Table Simple 1" w:semiHidden="1" w:unhideWhenUsed="1"/>
-    <w:lsdException w:name="Table Simple 2" w:semiHidden="1" w:unhideWhenUsed="1"/>
-    <w:lsdException w:name="Table Simple 3" w:semiHidden="1" w:unhideWhenUsed="1"/>
-    <w:lsdException w:name="Table Classic 1" w:semiHidden="1" w:unhideWhenUsed="1"/>
-    <w:lsdException w:name="Table Classic 2" w:semiHidden="1" w:unhideWhenUsed="1"/>
-    <w:lsdException w:name="Table Classic 3" w:semiHidden="1" w:unhideWhenUsed="1"/>
-    <w:lsdException w:name="Table Classic 4" w:semiHidden="1" w:unhideWhenUsed="1"/>
-    <w:lsdException w:name="Table Colorful 1" w:semiHidden="1" w:unhideWhenUsed="1"/>
-    <w:lsdException w:name="Table Colorful 2" w:semiHidden="1" w:unhideWhenUsed="1"/>
-    <w:lsdException w:name="Table Colorful 3" w:semiHidden="1" w:unhideWhenUsed="1"/>
-    <w:lsdException w:name="Table Columns 1" w:semiHidden="1" w:unhideWhenUsed="1"/>
-    <w:lsdException w:name="Table Columns 2" w:semiHidden="1" w:unhideWhenUsed="1"/>
-    <w:lsdException w:name="Table Columns 3" w:semiHidden="1" w:unhideWhenUsed="1"/>
-    <w:lsdException w:name="Table Columns 4" w:semiHidden="1" w:unhideWhenUsed="1"/>
-    <w:lsdException w:name="Table Columns 5" w:semiHidden="1" w:unhideWhenUsed="1"/>
-    <w:lsdException w:name="Table Grid 1" w:semiHidden="1" w:unhideWhenUsed="1"/>
-    <w:lsdException w:name="Table Grid 2" w:semiHidden="1" w:unhideWhenUsed="1"/>
-    <w:lsdException w:name="Table Grid 3" w:semiHidden="1" w:unhideWhenUsed="1"/>
-    <w:lsdException w:name="Table Grid 4" w:semiHidden="1" w:unhideWhenUsed="1"/>
-    <w:lsdException w:name="Table Grid 5" w:semiHidden="1" w:unhideWhenUsed="1"/>
-    <w:lsdException w:name="Table Grid 6" w:semiHidden="1" w:unhideWhenUsed="1"/>
-    <w:lsdException w:name="Table Grid 7" w:semiHidden="1" w:unhideWhenUsed="1"/>
-    <w:lsdException w:name="Table Grid 8" w:semiHidden="1" w:unhideWhenUsed="1"/>
-    <w:lsdException w:name="Table List 1" w:semiHidden="1" w:unhideWhenUsed="1"/>
-    <w:lsdException w:name="Table List 2" w:semiHidden="1" w:unhideWhenUsed="1"/>
-    <w:lsdException w:name="Table List 3" w:semiHidden="1" w:unhideWhenUsed="1"/>
-    <w:lsdException w:name="Table List 4" w:semiHidden="1" w:unhideWhenUsed="1"/>
-    <w:lsdException w:name="Table List 5" w:semiHidden="1" w:unhideWhenUsed="1"/>
-    <w:lsdException w:name="Table List 6" w:semiHidden="1" w:unhideWhenUsed="1"/>
-    <w:lsdException w:name="Table List 7" w:semiHidden="1" w:unhideWhenUsed="1"/>
-    <w:lsdException w:name="Table List 8" w:semiHidden="1" w:unhideWhenUsed="1"/>
-    <w:lsdException w:name="Table 3D effects 1" w:semiHidden="1" w:unhideWhenUsed="1"/>
-    <w:lsdException w:name="Table 3D effects 2" w:semiHidden="1" w:unhideWhenUsed="1"/>
-    <w:lsdException w:name="Table 3D effects 3" w:semiHidden="1" w:unhideWhenUsed="1"/>
-    <w:lsdException w:name="Table Contemporary" w:semiHidden="1" w:unhideWhenUsed="1"/>
-    <w:lsdException w:name="Table Elegant" w:semiHidden="1" w:unhideWhenUsed="1"/>
-    <w:lsdException w:name="Table Professional" w:semiHidden="1" w:unhideWhenUsed="1"/>
-    <w:lsdException w:name="Table Subtle 1" w:semiHidden="1" w:unhideWhenUsed="1"/>
-    <w:lsdException w:name="Table Subtle 2" w:semiHidden="1" w:unhideWhenUsed="1"/>
-    <w:lsdException w:name="Table Web 1" w:semiHidden="1" w:unhideWhenUsed="1"/>
-    <w:lsdException w:name="Table Web 2" w:semiHidden="1" w:unhideWhenUsed="1"/>
-    <w:lsdException w:name="Table Web 3" w:semiHidden="1" w:unhideWhenUsed="1"/>
-    <w:lsdException w:name="Balloon Text" w:semiHidden="1" w:unhideWhenUsed="1"/>
-    <w:lsdException w:name="Table Grid" w:uiPriority="39"/>
-    <w:lsdException w:name="Table Theme" w:semiHidden="1" w:unhideWhenUsed="1"/>
-    <w:lsdException w:name="Placeholder Text" w:semiHidden="1"/>
-    <w:lsdException w:name="No Spacing" w:uiPriority="1" w:qFormat="1"/>
-    <w:lsdException w:name="Light Shading" w:uiPriority="60"/>
-    <w:lsdException w:name="Light List" w:uiPriority="61"/>
-    <w:lsdException w:name="Light Grid" w:uiPriority="62"/>
-    <w:lsdException w:name="Medium Shading 1" w:uiPriority="63"/>
-    <w:lsdException w:name="Medium Shading 2" w:uiPriority="64"/>
-    <w:lsdException w:name="Medium List 1" w:uiPriority="65"/>
-    <w:lsdException w:name="Medium List 2" w:uiPriority="66"/>
-    <w:lsdException w:name="Medium Grid 1" w:uiPriority="67"/>
-    <w:lsdException w:name="Medium Grid 2" w:uiPriority="68"/>
-    <w:lsdException w:name="Medium Grid 3" w:uiPriority="69"/>
-    <w:lsdException w:name="Dark List" w:uiPriority="70"/>
-    <w:lsdException w:name="Colorful Shading" w:uiPriority="71"/>
-    <w:lsdException w:name="Colorful List" w:uiPriority="72"/>
-    <w:lsdException w:name="Colorful Grid" w:uiPriority="73"/>
-    <w:lsdException w:name="Light Shading Accent 1" w:uiPriority="60"/>
-    <w:lsdException w:name="Light List Accent 1" w:uiPriority="61"/>
-    <w:lsdException w:name="Light Grid Accent 1" w:uiPriority="62"/>
-    <w:lsdException w:name="Medium Shading 1 Accent 1" w:uiPriority="63"/>
-    <w:lsdException w:name="Medium Shading 2 Accent 1" w:uiPriority="64"/>
-    <w:lsdException w:name="Medium List 1 Accent 1" w:uiPriority="65"/>
-    <w:lsdException w:name="Revision" w:semiHidden="1"/>
-    <w:lsdException w:name="List Paragraph" w:uiPriority="34" w:qFormat="1"/>
-    <w:lsdException w:name="Quote" w:uiPriority="29" w:qFormat="1"/>
-    <w:lsdException w:name="Intense Quote" w:uiPriority="30" w:qFormat="1"/>
-    <w:lsdException w:name="Medium List 2 Accent 1" w:uiPriority="66"/>
-    <w:lsdException w:name="Medium Grid 1 Accent 1" w:uiPriority="67"/>
-    <w:lsdException w:name="Medium Grid 2 Accent 1" w:uiPriority="68"/>
-    <w:lsdException w:name="Medium Grid 3 Accent 1" w:uiPriority="69"/>
-    <w:lsdException w:name="Dark List Accent 1" w:uiPriority="70"/>
-    <w:lsdException w:name="Colorful Shading Accent 1" w:uiPriority="71"/>
-    <w:lsdException w:name="Colorful List Accent 1" w:uiPriority="72"/>
-    <w:lsdException w:name="Colorful Grid Accent 1" w:uiPriority="73"/>
-    <w:lsdException w:name="Light Shading Accent 2" w:uiPriority="60"/>
-    <w:lsdException w:name="Light List Accent 2" w:uiPriority="61"/>
-    <w:lsdException w:name="Light Grid Accent 2" w:uiPriority="62"/>
-    <w:lsdException w:name="Medium Shading 1 Accent 2" w:uiPriority="63"/>
-    <w:lsdException w:name="Medium Shading 2 Accent 2" w:uiPriority="64"/>
-    <w:lsdException w:name="Medium List 1 Accent 2" w:uiPriority="65"/>
-    <w:lsdException w:name="Medium List 2 Accent 2" w:uiPriority="66"/>
-    <w:lsdException w:name="Medium Grid 1 Accent 2" w:uiPriority="67"/>
-    <w:lsdException w:name="Medium Grid 2 Accent 2" w:uiPriority="68"/>
-    <w:lsdException w:name="Medium Grid 3 Accent 2" w:uiPriority="69"/>
-    <w:lsdException w:name="Dark List Accent 2" w:uiPriority="70"/>
-    <w:lsdException w:name="Colorful Shading Accent 2" w:uiPriority="71"/>
-    <w:lsdException w:name="Colorful List Accent 2" w:uiPriority="72"/>
-    <w:lsdException w:name="Colorful Grid Accent 2" w:uiPriority="73"/>
-    <w:lsdException w:name="Light Shading Accent 3" w:uiPriority="60"/>
-    <w:lsdException w:name="Light List Accent 3" w:uiPriority="61"/>
-    <w:lsdException w:name="Light Grid Accent 3" w:uiPriority="62"/>
-    <w:lsdException w:name="Medium Shading 1 Accent 3" w:uiPriority="63"/>
-    <w:lsdException w:name="Medium Shading 2 Accent 3" w:uiPriority="64"/>
-    <w:lsdException w:name="Medium List 1 Accent 3" w:uiPriority="65"/>
-    <w:lsdException w:name="Medium List 2 Accent 3" w:uiPriority="66"/>
-    <w:lsdException w:name="Medium Grid 1 Accent 3" w:uiPriority="67"/>
-    <w:lsdException w:name="Medium Grid 2 Accent 3" w:uiPriority="68"/>
-    <w:lsdException w:name="Medium Grid 3 Accent 3" w:uiPriority="69"/>
-    <w:lsdException w:name="Dark List Accent 3" w:uiPriority="70"/>
-    <w:lsdException w:name="Colorful Shading Accent 3" w:uiPriority="71"/>
-    <w:lsdException w:name="Colorful List Accent 3" w:uiPriority="72"/>
-    <w:lsdException w:name="Colorful Grid Accent 3" w:uiPriority="73"/>
-    <w:lsdException w:name="Light Shading Accent 4" w:uiPriority="60"/>
-    <w:lsdException w:name="Light List Accent 4" w:uiPriority="61"/>
-    <w:lsdException w:name="Light Grid Accent 4" w:uiPriority="62"/>
-    <w:lsdException w:name="Medium Shading 1 Accent 4" w:uiPriority="63"/>
-    <w:lsdException w:name="Medium Shading 2 Accent 4" w:uiPriority="64"/>
-    <w:lsdException w:name="Medium List 1 Accent 4" w:uiPriority="65"/>
-    <w:lsdException w:name="Medium List 2 Accent 4" w:uiPriority="66"/>
-    <w:lsdException w:name="Medium Grid 1 Accent 4" w:uiPriority="67"/>
-    <w:lsdException w:name="Medium Grid 2 Accent 4" w:uiPriority="68"/>
-    <w:lsdException w:name="Medium Grid 3 Accent 4" w:uiPriority="69"/>
-    <w:lsdException w:name="Dark List Accent 4" w:uiPriority="70"/>
-    <w:lsdException w:name="Colorful Shading Accent 4" w:uiPriority="71"/>
-    <w:lsdException w:name="Colorful List Accent 4" w:uiPriority="72"/>
-    <w:lsdException w:name="Colorful Grid Accent 4" w:uiPriority="73"/>
-    <w:lsdException w:name="Light Shading Accent 5" w:uiPriority="60"/>
-    <w:lsdException w:name="Light List Accent 5" w:uiPriority="61"/>
-    <w:lsdException w:name="Light Grid Accent 5" w:uiPriority="62"/>
-    <w:lsdException w:name="Medium Shading 1 Accent 5" w:uiPriority="63"/>
-    <w:lsdException w:name="Medium Shading 2 Accent 5" w:uiPriority="64"/>
-    <w:lsdException w:name="Medium List 1 Accent 5" w:uiPriority="65"/>
-    <w:lsdException w:name="Medium List 2 Accent 5" w:uiPriority="66"/>
-    <w:lsdException w:name="Medium Grid 1 Accent 5" w:uiPriority="67"/>
-    <w:lsdException w:name="Medium Grid 2 Accent 5" w:uiPriority="68"/>
-    <w:lsdException w:name="Medium Grid 3 Accent 5" w:uiPriority="69"/>
-    <w:lsdException w:name="Dark List Accent 5" w:uiPriority="70"/>
-    <w:lsdException w:name="Colorful Shading Accent 5" w:uiPriority="71"/>
-    <w:lsdException w:name="Colorful List Accent 5" w:uiPriority="72"/>
-    <w:lsdException w:name="Colorful Grid Accent 5" w:uiPriority="73"/>
-    <w:lsdException w:name="Light Shading Accent 6" w:uiPriority="60"/>
-    <w:lsdException w:name="Light List Accent 6" w:uiPriority="61"/>
-    <w:lsdException w:name="Light Grid Accent 6" w:uiPriority="62"/>
-    <w:lsdException w:name="Medium Shading 1 Accent 6" w:uiPriority="63"/>
-    <w:lsdException w:name="Medium Shading 2 Accent 6" w:uiPriority="64"/>
-    <w:lsdException w:name="Medium List 1 Accent 6" w:uiPriority="65"/>
-    <w:lsdException w:name="Medium List 2 Accent 6" w:uiPriority="66"/>
-    <w:lsdException w:name="Medium Grid 1 Accent 6" w:uiPriority="67"/>
-    <w:lsdException w:name="Medium Grid 2 Accent 6" w:uiPriority="68"/>
-    <w:lsdException w:name="Medium Grid 3 Accent 6" w:uiPriority="69"/>
-    <w:lsdException w:name="Dark List Accent 6" w:uiPriority="70"/>
-    <w:lsdException w:name="Colorful Shading Accent 6" w:uiPriority="71"/>
-    <w:lsdException w:name="Colorful List Accent 6" w:uiPriority="72"/>
-    <w:lsdException w:name="Colorful Grid Accent 6" w:uiPriority="73"/>
-    <w:lsdException w:name="Subtle Emphasis" w:uiPriority="19" w:qFormat="1"/>
-    <w:lsdException w:name="Intense Emphasis" w:uiPriority="21" w:qFormat="1"/>
-    <w:lsdException w:name="Subtle Reference" w:uiPriority="31" w:qFormat="1"/>
-    <w:lsdException w:name="Intense Reference" w:uiPriority="32" w:qFormat="1"/>
-    <w:lsdException w:name="Book Title" w:uiPriority="33" w:qFormat="1"/>
-    <w:lsdException w:name="Bibliography" w:semiHidden="1" w:uiPriority="37" w:unhideWhenUsed="1"/>
-    <w:lsdException w:name="TOC Heading" w:semiHidden="1" w:uiPriority="39" w:unhideWhenUsed="1" w:qFormat="1"/>
-    <w:lsdException w:name="Plain Table 1" w:uiPriority="41"/>
-    <w:lsdException w:name="Plain Table 2" w:uiPriority="42"/>
-    <w:lsdException w:name="Plain Table 3" w:uiPriority="43"/>
-    <w:lsdException w:name="Plain Table 4" w:uiPriority="44"/>
-    <w:lsdException w:name="Plain Table 5" w:uiPriority="45"/>
-    <w:lsdException w:name="Grid Table Light" w:uiPriority="40"/>
-    <w:lsdException w:name="Grid Table 1 Light" w:uiPriority="46"/>
-    <w:lsdException w:name="Grid Table 2" w:uiPriority="47"/>
-    <w:lsdException w:name="Grid Table 3" w:uiPriority="48"/>
-    <w:lsdException w:name="Grid Table 4" w:uiPriority="49"/>
-    <w:lsdException w:name="Grid Table 5 Dark" w:uiPriority="50"/>
-    <w:lsdException w:name="Grid Table 6 Colorful" w:uiPriority="51"/>
-    <w:lsdException w:name="Grid Table 7 Colorful" w:uiPriority="52"/>
-    <w:lsdException w:name="Grid Table 1 Light Accent 1" w:uiPriority="46"/>
-    <w:lsdException w:name="Grid Table 2 Accent 1" w:uiPriority="47"/>
-    <w:lsdException w:name="Grid Table 3 Accent 1" w:uiPriority="48"/>
-    <w:lsdException w:name="Grid Table 4 Accent 1" w:uiPriority="49"/>
-    <w:lsdException w:name="Grid Table 5 Dark Accent 1" w:uiPriority="50"/>
-    <w:lsdException w:name="Grid Table 6 Colorful Accent 1" w:uiPriority="51"/>
-    <w:lsdException w:name="Grid Table 7 Colorful Accent 1" w:uiPriority="52"/>
-    <w:lsdException w:name="Grid Table 1 Light Accent 2" w:uiPriority="46"/>
-    <w:lsdException w:name="Grid Table 2 Accent 2" w:uiPriority="47"/>
-    <w:lsdException w:name="Grid Table 3 Accent 2" w:uiPriority="48"/>
-    <w:lsdException w:name="Grid Table 4 Accent 2" w:uiPriority="49"/>
-    <w:lsdException w:name="Grid Table 5 Dark Accent 2" w:uiPriority="50"/>
-    <w:lsdException w:name="Grid Table 6 Colorful Accent 2" w:uiPriority="51"/>
-    <w:lsdException w:name="Grid Table 7 Colorful Accent 2" w:uiPriority="52"/>
-    <w:lsdException w:name="Grid Table 1 Light Accent 3" w:uiPriority="46"/>
-    <w:lsdException w:name="Grid Table 2 Accent 3" w:uiPriority="47"/>
-    <w:lsdException w:name="Grid Table 3 Accent 3" w:uiPriority="48"/>
-    <w:lsdException w:name="Grid Table 4 Accent 3" w:uiPriority="49"/>
-    <w:lsdException w:name="Grid Table 5 Dark Accent 3" w:uiPriority="50"/>
-    <w:lsdException w:name="Grid Table 6 Colorful Accent 3" w:uiPriority="51"/>
-    <w:lsdException w:name="Grid Table 7 Colorful Accent 3" w:uiPriority="52"/>
-    <w:lsdException w:name="Grid Table 1 Light Accent 4" w:uiPriority="46"/>
-    <w:lsdException w:name="Grid Table 2 Accent 4" w:uiPriority="47"/>
-    <w:lsdException w:name="Grid Table 3 Accent 4" w:uiPriority="48"/>
-    <w:lsdException w:name="Grid Table 4 Accent 4" w:uiPriority="49"/>
-    <w:lsdException w:name="Grid Table 5 Dark Accent 4" w:uiPriority="50"/>
-    <w:lsdException w:name="Grid Table 6 Colorful Accent 4" w:uiPriority="51"/>
-    <w:lsdException w:name="Grid Table 7 Colorful Accent 4" w:uiPriority="52"/>
-    <w:lsdException w:name="Grid Table 1 Light Accent 5" w:uiPriority="46"/>
-    <w:lsdException w:name="Grid Table 2 Accent 5" w:uiPriority="47"/>
-    <w:lsdException w:name="Grid Table 3 Accent 5" w:uiPriority="48"/>
-    <w:lsdException w:name="Grid Table 4 Accent 5" w:uiPriority="49"/>
-    <w:lsdException w:name="Grid Table 5 Dark Accent 5" w:uiPriority="50"/>
-    <w:lsdException w:name="Grid Table 6 Colorful Accent 5" w:uiPriority="51"/>
-    <w:lsdException w:name="Grid Table 7 Colorful Accent 5" w:uiPriority="52"/>
-    <w:lsdException w:name="Grid Table 1 Light Accent 6" w:uiPriority="46"/>
-    <w:lsdException w:name="Grid Table 2 Accent 6" w:uiPriority="47"/>
-    <w:lsdException w:name="Grid Table 3 Accent 6" w:uiPriority="48"/>
-    <w:lsdException w:name="Grid Table 4 Accent 6" w:uiPriority="49"/>
-    <w:lsdException w:name="Grid Table 5 Dark Accent 6" w:uiPriority="50"/>
-    <w:lsdException w:name="Grid Table 6 Colorful Accent 6" w:uiPriority="51"/>
-    <w:lsdException w:name="Grid Table 7 Colorful Accent 6" w:uiPriority="52"/>
-    <w:lsdException w:name="List Table 1 Light" w:uiPriority="46"/>
-    <w:lsdException w:name="List Table 2" w:uiPriority="47"/>
-    <w:lsdException w:name="List Table 3" w:uiPriority="48"/>
-    <w:lsdException w:name="List Table 4" w:uiPriority="49"/>
-    <w:lsdException w:name="List Table 5 Dark" w:uiPriority="50"/>
-    <w:lsdException w:name="List Table 6 Colorful" w:uiPriority="51"/>
-    <w:lsdException w:name="List Table 7 Colorful" w:uiPriority="52"/>
-    <w:lsdException w:name="List Table 1 Light Accent 1" w:uiPriority="46"/>
-    <w:lsdException w:name="List Table 2 Accent 1" w:uiPriority="47"/>
-    <w:lsdException w:name="List Table 3 Accent 1" w:uiPriority="48"/>
-    <w:lsdException w:name="List Table 4 Accent 1" w:uiPriority="49"/>
-    <w:lsdException w:name="List Table 5 Dark Accent 1" w:uiPriority="50"/>
-    <w:lsdException w:name="List Table 6 Colorful Accent 1" w:uiPriority="51"/>
-    <w:lsdException w:name="List Table 7 Colorful Accent 1" w:uiPriority="52"/>
-    <w:lsdException w:name="List Table 1 Light Accent 2" w:uiPriority="46"/>
-    <w:lsdException w:name="List Table 2 Accent 2" w:uiPriority="47"/>
-    <w:lsdException w:name="List Table 3 Accent 2" w:uiPriority="48"/>
-    <w:lsdException w:name="List Table 4 Accent 2" w:uiPriority="49"/>
-    <w:lsdException w:name="List Table 5 Dark Accent 2" w:uiPriority="50"/>
-    <w:lsdException w:name="List Table 6 Colorful Accent 2" w:uiPriority="51"/>
-    <w:lsdException w:name="List Table 7 Colorful Accent 2" w:uiPriority="52"/>
-    <w:lsdException w:name="List Table 1 Light Accent 3" w:uiPriority="46"/>
-    <w:lsdException w:name="List Table 2 Accent 3" w:uiPriority="47"/>
-    <w:lsdException w:name="List Table 3 Accent 3" w:uiPriority="48"/>
-    <w:lsdException w:name="List Table 4 Accent 3" w:uiPriority="49"/>
-    <w:lsdException w:name="List Table 5 Dark Accent 3" w:uiPriority="50"/>
-    <w:lsdException w:name="List Table 6 Colorful Accent 3" w:uiPriority="51"/>
-    <w:lsdException w:name="List Table 7 Colorful Accent 3" w:uiPriority="52"/>
-    <w:lsdException w:name="List Table 1 Light Accent 4" w:uiPriority="46"/>
-    <w:lsdException w:name="List Table 2 Accent 4" w:uiPriority="47"/>
-    <w:lsdException w:name="List Table 3 Accent 4" w:uiPriority="48"/>
-    <w:lsdException w:name="List Table 4 Accent 4" w:uiPriority="49"/>
-    <w:lsdException w:name="List Table 5 Dark Accent 4" w:uiPriority="50"/>
-    <w:lsdException w:name="List Table 6 Colorful Accent 4" w:uiPriority="51"/>
-    <w:lsdException w:name="List Table 7 Colorful Accent 4" w:uiPriority="52"/>
-    <w:lsdException w:name="List Table 1 Light Accent 5" w:uiPriority="46"/>
-    <w:lsdException w:name="List Table 2 Accent 5" w:uiPriority="47"/>
-    <w:lsdException w:name="List Table 3 Accent 5" w:uiPriority="48"/>
-    <w:lsdException w:name="List Table 4 Accent 5" w:uiPriority="49"/>
-    <w:lsdException w:name="List Table 5 Dark Accent 5" w:uiPriority="50"/>
-    <w:lsdException w:name="List Table 6 Colorful Accent 5" w:uiPriority="51"/>
-    <w:lsdException w:name="List Table 7 Colorful Accent 5" w:uiPriority="52"/>
-    <w:lsdException w:name="List Table 1 Light Accent 6" w:uiPriority="46"/>
-    <w:lsdException w:name="List Table 2 Accent 6" w:uiPriority="47"/>
-    <w:lsdException w:name="List Table 3 Accent 6" w:uiPriority="48"/>
-    <w:lsdException w:name="List Table 4 Accent 6" w:uiPriority="49"/>
-    <w:lsdException w:name="List Table 5 Dark Accent 6" w:uiPriority="50"/>
-    <w:lsdException w:name="List Table 6 Colorful Accent 6" w:uiPriority="51"/>
-    <w:lsdException w:name="List Table 7 Colorful Accent 6" w:uiPriority="52"/>
-    <w:lsdException w:name="Mention" w:semiHidden="1" w:unhideWhenUsed="1"/>
-  </w:latentStyles>
-  <w:style w:type="paragraph" w:default="1" w:styleId="Normal">
-    <w:name w:val="Normal"/>
-    <w:qFormat/>
-  </w:style>
-  <w:style w:type="character" w:default="1" w:styleId="DefaultParagraphFont">
-    <w:name w:val="Default Paragraph Font"/>
-    <w:uiPriority w:val="1"/>
-    <w:semiHidden/>
-    <w:unhideWhenUsed/>
-  </w:style>
-  <w:style w:type="table" w:default="1" w:styleId="TableNormal">
-    <w:name w:val="Normal Table"/>
-    <w:uiPriority w:val="99"/>
-    <w:semiHidden/>
-    <w:unhideWhenUsed/>
-    <w:tblPr>
-      <w:tblInd w:w="0" w:type="dxa"/>
-      <w:tblCellMar>
-        <w:top w:w="0" w:type="dxa"/>
-        <w:left w:w="108" w:type="dxa"/>
-        <w:bottom w:w="0" w:type="dxa"/>
-        <w:right w:w="108" w:type="dxa"/>
-      </w:tblCellMar>
-    </w:tblPr>
-  </w:style>
-  <w:style w:type="numbering" w:default="1" w:styleId="NoList">
-    <w:name w:val="No List"/>
-    <w:uiPriority w:val="99"/>
-    <w:semiHidden/>
-    <w:unhideWhenUsed/>
-  </w:style>
-  <w:style w:type="paragraph" w:customStyle="1" w:styleId="FCAEE639BD2B448CB13466D6BDB3EAF0">
-    <w:name w:val="FCAEE639BD2B448CB13466D6BDB3EAF0"/>
-    <w:rsid w:val="00036B57"/>
-  </w:style>
-  <w:style w:type="paragraph" w:customStyle="1" w:styleId="4AB6D3B2DED1480392D32475B058752D">
-    <w:name w:val="4AB6D3B2DED1480392D32475B058752D"/>
-    <w:rsid w:val="00036B57"/>
-  </w:style>
-  <w:style w:type="paragraph" w:customStyle="1" w:styleId="150F01B6C9AB45E99A7BB6CC48A8CD7E">
-    <w:name w:val="150F01B6C9AB45E99A7BB6CC48A8CD7E"/>
-    <w:rsid w:val="00036B57"/>
-  </w:style>
-</w:styles>
-</file>
-
-<file path=word/glossary/webSettings.xml><?xml version="1.0" encoding="utf-8"?>
-<w:webSettings xmlns:mc="http://schemas.openxmlformats.org/markup-compatibility/2006" xmlns:r="http://schemas.openxmlformats.org/officeDocument/2006/relationships" xmlns:w="http://schemas.openxmlformats.org/wordprocessingml/2006/main" xmlns:w14="http://schemas.microsoft.com/office/word/2010/wordml" xmlns:w15="http://schemas.microsoft.com/office/word/2012/wordml" xmlns:w16se="http://schemas.microsoft.com/office/word/2015/wordml/symex" mc:Ignorable="w14 w15 w16se">
-  <w:optimizeForBrowser/>
-  <w:allowPNG/>
-</w:webSettings>
 </file>
 
 <file path=word/theme/theme1.xml><?xml version="1.0" encoding="utf-8"?>
@@ -11412,7 +10833,7 @@
 </file>
 
 <file path=customXml/itemProps1.xml><?xml version="1.0" encoding="utf-8"?>
-<ds:datastoreItem xmlns:ds="http://schemas.openxmlformats.org/officeDocument/2006/customXml" ds:itemID="{E93CF4C8-F032-4C20-B3B7-5F0B42765F97}">
+<ds:datastoreItem xmlns:ds="http://schemas.openxmlformats.org/officeDocument/2006/customXml" ds:itemID="{032524D5-4016-4512-804E-C0009F22F429}">
   <ds:schemaRefs>
     <ds:schemaRef ds:uri="http://schemas.openxmlformats.org/officeDocument/2006/bibliography"/>
   </ds:schemaRefs>

--- a/trunk/docs/Entregables/Gestion de Riesgos/Gestión de Riesgos - UTN - v3.0.docx
+++ b/trunk/docs/Entregables/Gestion de Riesgos/Gestión de Riesgos - UTN - v3.0.docx
@@ -4233,10 +4233,22 @@
               <w:rPr>
                 <w:rFonts w:ascii="Arial" w:hAnsi="Arial" w:cs="Arial"/>
               </w:rPr>
-              <w:t>Incluir el sistema en el ámbito educativo se dificultad por la resistencia al cambio de los docentes.</w:t>
+              <w:t xml:space="preserve">Incluir el sistema en el </w:t>
+            </w:r>
+            <w:r>
+              <w:rPr>
+                <w:rFonts w:ascii="Arial" w:hAnsi="Arial" w:cs="Arial"/>
+              </w:rPr>
+              <w:t>ámbito educativo se dificulta</w:t>
             </w:r>
             <w:bookmarkStart w:id="5" w:name="_GoBack"/>
             <w:bookmarkEnd w:id="5"/>
+            <w:r>
+              <w:rPr>
+                <w:rFonts w:ascii="Arial" w:hAnsi="Arial" w:cs="Arial"/>
+              </w:rPr>
+              <w:t xml:space="preserve"> por la resistencia al cambio de los docentes.</w:t>
+            </w:r>
           </w:p>
         </w:tc>
         <w:tc>
@@ -6691,7 +6703,7 @@
           <v:shape id="_x0000_i1025" type="#_x0000_t75" style="width:433.5pt;height:343.5pt" o:ole="">
             <v:imagedata r:id="rId13" o:title=""/>
           </v:shape>
-          <o:OLEObject Type="Embed" ProgID="Visio.Drawing.11" ShapeID="_x0000_i1025" DrawAspect="Content" ObjectID="_1532184135" r:id="rId14"/>
+          <o:OLEObject Type="Embed" ProgID="Visio.Drawing.11" ShapeID="_x0000_i1025" DrawAspect="Content" ObjectID="_1532539952" r:id="rId14"/>
         </w:object>
       </w:r>
     </w:p>
@@ -10833,7 +10845,7 @@
 </file>
 
 <file path=customXml/itemProps1.xml><?xml version="1.0" encoding="utf-8"?>
-<ds:datastoreItem xmlns:ds="http://schemas.openxmlformats.org/officeDocument/2006/customXml" ds:itemID="{032524D5-4016-4512-804E-C0009F22F429}">
+<ds:datastoreItem xmlns:ds="http://schemas.openxmlformats.org/officeDocument/2006/customXml" ds:itemID="{A4D6CBA7-5841-40E2-95A8-23C269347B6E}">
   <ds:schemaRefs>
     <ds:schemaRef ds:uri="http://schemas.openxmlformats.org/officeDocument/2006/bibliography"/>
   </ds:schemaRefs>
